--- a/WebDesign/Коваль Максим КН-23 Лаб2.docx
+++ b/WebDesign/Коваль Максим КН-23 Лаб2.docx
@@ -2,6 +2,906 @@
 <file path=word/document.xml><?xml version="1.0" encoding="utf-8"?>
 <w:document xmlns:wpc="http://schemas.microsoft.com/office/word/2010/wordprocessingCanvas" xmlns:mc="http://schemas.openxmlformats.org/markup-compatibility/2006" xmlns:o="urn:schemas-microsoft-com:office:office" xmlns:r="http://schemas.openxmlformats.org/officeDocument/2006/relationships" xmlns:m="http://schemas.openxmlformats.org/officeDocument/2006/math" xmlns:v="urn:schemas-microsoft-com:vml" xmlns:wp14="http://schemas.microsoft.com/office/word/2010/wordprocessingDrawing" xmlns:wp="http://schemas.openxmlformats.org/drawingml/2006/wordprocessingDrawing" xmlns:w10="urn:schemas-microsoft-com:office:word" xmlns:w="http://schemas.openxmlformats.org/wordprocessingml/2006/main" xmlns:w14="http://schemas.microsoft.com/office/word/2010/wordml" xmlns:wpg="http://schemas.microsoft.com/office/word/2010/wordprocessingGroup" xmlns:wpi="http://schemas.microsoft.com/office/word/2010/wordprocessingInk" xmlns:wne="http://schemas.microsoft.com/office/word/2006/wordml" xmlns:wps="http://schemas.microsoft.com/office/word/2010/wordprocessingShape" mc:Ignorable="w14 wp14">
   <w:body>
+    <w:sdt>
+      <w:sdtPr>
+        <w:rPr>
+          <w:rFonts w:ascii="Times New Roman" w:hAnsi="Times New Roman" w:cs="Times New Roman"/>
+          <w:color w:val="auto"/>
+          <w:lang w:val="ru-RU"/>
+        </w:rPr>
+        <w:id w:val="62764685"/>
+        <w:docPartObj>
+          <w:docPartGallery w:val="Table of Contents"/>
+          <w:docPartUnique/>
+        </w:docPartObj>
+      </w:sdtPr>
+      <w:sdtEndPr>
+        <w:rPr>
+          <w:rFonts w:eastAsiaTheme="minorHAnsi"/>
+          <w:lang w:eastAsia="en-US"/>
+        </w:rPr>
+      </w:sdtEndPr>
+      <w:sdtContent>
+        <w:p>
+          <w:pPr>
+            <w:pStyle w:val="a9"/>
+            <w:spacing w:before="0" w:line="360" w:lineRule="auto"/>
+            <w:jc w:val="both"/>
+            <w:rPr>
+              <w:rFonts w:ascii="Times New Roman" w:hAnsi="Times New Roman" w:cs="Times New Roman"/>
+              <w:color w:val="auto"/>
+            </w:rPr>
+          </w:pPr>
+          <w:r>
+            <w:rPr>
+              <w:rFonts w:ascii="Times New Roman" w:hAnsi="Times New Roman" w:cs="Times New Roman"/>
+              <w:color w:val="auto"/>
+              <w:lang w:val="ru-RU"/>
+            </w:rPr>
+            <w:t>Оглавление</w:t>
+          </w:r>
+        </w:p>
+        <w:p>
+          <w:pPr>
+            <w:pStyle w:val="11"/>
+            <w:tabs>
+              <w:tab w:val="right" w:leader="dot" w:pos="10195"/>
+            </w:tabs>
+            <w:spacing w:after="0" w:line="360" w:lineRule="auto"/>
+            <w:jc w:val="both"/>
+            <w:rPr>
+              <w:rFonts w:ascii="Times New Roman" w:eastAsiaTheme="minorEastAsia" w:hAnsi="Times New Roman" w:cs="Times New Roman"/>
+              <w:noProof/>
+              <w:sz w:val="28"/>
+              <w:szCs w:val="28"/>
+              <w:lang w:eastAsia="uk-UA"/>
+            </w:rPr>
+          </w:pPr>
+          <w:r>
+            <w:rPr>
+              <w:rFonts w:ascii="Times New Roman" w:hAnsi="Times New Roman" w:cs="Times New Roman"/>
+              <w:sz w:val="28"/>
+              <w:szCs w:val="28"/>
+            </w:rPr>
+            <w:fldChar w:fldCharType="begin"/>
+          </w:r>
+          <w:r>
+            <w:rPr>
+              <w:rFonts w:ascii="Times New Roman" w:hAnsi="Times New Roman" w:cs="Times New Roman"/>
+              <w:sz w:val="28"/>
+              <w:szCs w:val="28"/>
+            </w:rPr>
+            <w:instrText xml:space="preserve"> TOC \o "1-3" \h \z \u </w:instrText>
+          </w:r>
+          <w:r>
+            <w:rPr>
+              <w:rFonts w:ascii="Times New Roman" w:hAnsi="Times New Roman" w:cs="Times New Roman"/>
+              <w:sz w:val="28"/>
+              <w:szCs w:val="28"/>
+            </w:rPr>
+            <w:fldChar w:fldCharType="separate"/>
+          </w:r>
+          <w:hyperlink w:anchor="_Toc432751106" w:history="1">
+            <w:r>
+              <w:rPr>
+                <w:rStyle w:val="a3"/>
+                <w:rFonts w:ascii="Times New Roman" w:hAnsi="Times New Roman" w:cs="Times New Roman"/>
+                <w:noProof/>
+                <w:color w:val="auto"/>
+                <w:sz w:val="28"/>
+                <w:szCs w:val="28"/>
+              </w:rPr>
+              <w:t>Комерційний сайт</w:t>
+            </w:r>
+            <w:r>
+              <w:rPr>
+                <w:rFonts w:ascii="Times New Roman" w:hAnsi="Times New Roman" w:cs="Times New Roman"/>
+                <w:noProof/>
+                <w:webHidden/>
+                <w:sz w:val="28"/>
+                <w:szCs w:val="28"/>
+              </w:rPr>
+              <w:tab/>
+            </w:r>
+            <w:r>
+              <w:rPr>
+                <w:rFonts w:ascii="Times New Roman" w:hAnsi="Times New Roman" w:cs="Times New Roman"/>
+                <w:noProof/>
+                <w:webHidden/>
+                <w:sz w:val="28"/>
+                <w:szCs w:val="28"/>
+              </w:rPr>
+              <w:fldChar w:fldCharType="begin"/>
+            </w:r>
+            <w:r>
+              <w:rPr>
+                <w:rFonts w:ascii="Times New Roman" w:hAnsi="Times New Roman" w:cs="Times New Roman"/>
+                <w:noProof/>
+                <w:webHidden/>
+                <w:sz w:val="28"/>
+                <w:szCs w:val="28"/>
+              </w:rPr>
+              <w:instrText xml:space="preserve"> PAGEREF _Toc432751106 \h </w:instrText>
+            </w:r>
+            <w:r>
+              <w:rPr>
+                <w:rFonts w:ascii="Times New Roman" w:hAnsi="Times New Roman" w:cs="Times New Roman"/>
+                <w:noProof/>
+                <w:webHidden/>
+                <w:sz w:val="28"/>
+                <w:szCs w:val="28"/>
+              </w:rPr>
+            </w:r>
+            <w:r>
+              <w:rPr>
+                <w:rFonts w:ascii="Times New Roman" w:hAnsi="Times New Roman" w:cs="Times New Roman"/>
+                <w:noProof/>
+                <w:webHidden/>
+                <w:sz w:val="28"/>
+                <w:szCs w:val="28"/>
+              </w:rPr>
+              <w:fldChar w:fldCharType="separate"/>
+            </w:r>
+            <w:r>
+              <w:rPr>
+                <w:rFonts w:ascii="Times New Roman" w:hAnsi="Times New Roman" w:cs="Times New Roman"/>
+                <w:noProof/>
+                <w:webHidden/>
+                <w:sz w:val="28"/>
+                <w:szCs w:val="28"/>
+              </w:rPr>
+              <w:t>2</w:t>
+            </w:r>
+            <w:r>
+              <w:rPr>
+                <w:rFonts w:ascii="Times New Roman" w:hAnsi="Times New Roman" w:cs="Times New Roman"/>
+                <w:noProof/>
+                <w:webHidden/>
+                <w:sz w:val="28"/>
+                <w:szCs w:val="28"/>
+              </w:rPr>
+              <w:fldChar w:fldCharType="end"/>
+            </w:r>
+          </w:hyperlink>
+        </w:p>
+        <w:p>
+          <w:pPr>
+            <w:pStyle w:val="11"/>
+            <w:tabs>
+              <w:tab w:val="right" w:leader="dot" w:pos="10195"/>
+            </w:tabs>
+            <w:spacing w:after="0" w:line="360" w:lineRule="auto"/>
+            <w:jc w:val="both"/>
+            <w:rPr>
+              <w:rFonts w:ascii="Times New Roman" w:eastAsiaTheme="minorEastAsia" w:hAnsi="Times New Roman" w:cs="Times New Roman"/>
+              <w:noProof/>
+              <w:sz w:val="28"/>
+              <w:szCs w:val="28"/>
+              <w:lang w:eastAsia="uk-UA"/>
+            </w:rPr>
+          </w:pPr>
+          <w:hyperlink w:anchor="_Toc432751107" w:history="1">
+            <w:r>
+              <w:rPr>
+                <w:rStyle w:val="a3"/>
+                <w:rFonts w:ascii="Times New Roman" w:hAnsi="Times New Roman" w:cs="Times New Roman"/>
+                <w:noProof/>
+                <w:color w:val="auto"/>
+                <w:sz w:val="28"/>
+                <w:szCs w:val="28"/>
+              </w:rPr>
+              <w:t>Інформаційний сайт</w:t>
+            </w:r>
+            <w:r>
+              <w:rPr>
+                <w:rFonts w:ascii="Times New Roman" w:hAnsi="Times New Roman" w:cs="Times New Roman"/>
+                <w:noProof/>
+                <w:webHidden/>
+                <w:sz w:val="28"/>
+                <w:szCs w:val="28"/>
+              </w:rPr>
+              <w:tab/>
+            </w:r>
+            <w:r>
+              <w:rPr>
+                <w:rFonts w:ascii="Times New Roman" w:hAnsi="Times New Roman" w:cs="Times New Roman"/>
+                <w:noProof/>
+                <w:webHidden/>
+                <w:sz w:val="28"/>
+                <w:szCs w:val="28"/>
+              </w:rPr>
+              <w:fldChar w:fldCharType="begin"/>
+            </w:r>
+            <w:r>
+              <w:rPr>
+                <w:rFonts w:ascii="Times New Roman" w:hAnsi="Times New Roman" w:cs="Times New Roman"/>
+                <w:noProof/>
+                <w:webHidden/>
+                <w:sz w:val="28"/>
+                <w:szCs w:val="28"/>
+              </w:rPr>
+              <w:instrText xml:space="preserve"> PAGEREF _Toc432751107 \h </w:instrText>
+            </w:r>
+            <w:r>
+              <w:rPr>
+                <w:rFonts w:ascii="Times New Roman" w:hAnsi="Times New Roman" w:cs="Times New Roman"/>
+                <w:noProof/>
+                <w:webHidden/>
+                <w:sz w:val="28"/>
+                <w:szCs w:val="28"/>
+              </w:rPr>
+            </w:r>
+            <w:r>
+              <w:rPr>
+                <w:rFonts w:ascii="Times New Roman" w:hAnsi="Times New Roman" w:cs="Times New Roman"/>
+                <w:noProof/>
+                <w:webHidden/>
+                <w:sz w:val="28"/>
+                <w:szCs w:val="28"/>
+              </w:rPr>
+              <w:fldChar w:fldCharType="separate"/>
+            </w:r>
+            <w:r>
+              <w:rPr>
+                <w:rFonts w:ascii="Times New Roman" w:hAnsi="Times New Roman" w:cs="Times New Roman"/>
+                <w:noProof/>
+                <w:webHidden/>
+                <w:sz w:val="28"/>
+                <w:szCs w:val="28"/>
+              </w:rPr>
+              <w:t>2</w:t>
+            </w:r>
+            <w:r>
+              <w:rPr>
+                <w:rFonts w:ascii="Times New Roman" w:hAnsi="Times New Roman" w:cs="Times New Roman"/>
+                <w:noProof/>
+                <w:webHidden/>
+                <w:sz w:val="28"/>
+                <w:szCs w:val="28"/>
+              </w:rPr>
+              <w:fldChar w:fldCharType="end"/>
+            </w:r>
+          </w:hyperlink>
+        </w:p>
+        <w:p>
+          <w:pPr>
+            <w:pStyle w:val="11"/>
+            <w:tabs>
+              <w:tab w:val="right" w:leader="dot" w:pos="10195"/>
+            </w:tabs>
+            <w:spacing w:after="0" w:line="360" w:lineRule="auto"/>
+            <w:jc w:val="both"/>
+            <w:rPr>
+              <w:rFonts w:ascii="Times New Roman" w:eastAsiaTheme="minorEastAsia" w:hAnsi="Times New Roman" w:cs="Times New Roman"/>
+              <w:noProof/>
+              <w:sz w:val="28"/>
+              <w:szCs w:val="28"/>
+              <w:lang w:eastAsia="uk-UA"/>
+            </w:rPr>
+          </w:pPr>
+          <w:hyperlink w:anchor="_Toc432751108" w:history="1">
+            <w:r>
+              <w:rPr>
+                <w:rStyle w:val="a3"/>
+                <w:rFonts w:ascii="Times New Roman" w:hAnsi="Times New Roman" w:cs="Times New Roman"/>
+                <w:noProof/>
+                <w:color w:val="auto"/>
+                <w:sz w:val="28"/>
+                <w:szCs w:val="28"/>
+              </w:rPr>
+              <w:t>Розважальний сайт</w:t>
+            </w:r>
+            <w:r>
+              <w:rPr>
+                <w:rFonts w:ascii="Times New Roman" w:hAnsi="Times New Roman" w:cs="Times New Roman"/>
+                <w:noProof/>
+                <w:webHidden/>
+                <w:sz w:val="28"/>
+                <w:szCs w:val="28"/>
+              </w:rPr>
+              <w:tab/>
+            </w:r>
+            <w:r>
+              <w:rPr>
+                <w:rFonts w:ascii="Times New Roman" w:hAnsi="Times New Roman" w:cs="Times New Roman"/>
+                <w:noProof/>
+                <w:webHidden/>
+                <w:sz w:val="28"/>
+                <w:szCs w:val="28"/>
+              </w:rPr>
+              <w:fldChar w:fldCharType="begin"/>
+            </w:r>
+            <w:r>
+              <w:rPr>
+                <w:rFonts w:ascii="Times New Roman" w:hAnsi="Times New Roman" w:cs="Times New Roman"/>
+                <w:noProof/>
+                <w:webHidden/>
+                <w:sz w:val="28"/>
+                <w:szCs w:val="28"/>
+              </w:rPr>
+              <w:instrText xml:space="preserve"> PAGEREF _Toc432751108 \h </w:instrText>
+            </w:r>
+            <w:r>
+              <w:rPr>
+                <w:rFonts w:ascii="Times New Roman" w:hAnsi="Times New Roman" w:cs="Times New Roman"/>
+                <w:noProof/>
+                <w:webHidden/>
+                <w:sz w:val="28"/>
+                <w:szCs w:val="28"/>
+              </w:rPr>
+            </w:r>
+            <w:r>
+              <w:rPr>
+                <w:rFonts w:ascii="Times New Roman" w:hAnsi="Times New Roman" w:cs="Times New Roman"/>
+                <w:noProof/>
+                <w:webHidden/>
+                <w:sz w:val="28"/>
+                <w:szCs w:val="28"/>
+              </w:rPr>
+              <w:fldChar w:fldCharType="separate"/>
+            </w:r>
+            <w:r>
+              <w:rPr>
+                <w:rFonts w:ascii="Times New Roman" w:hAnsi="Times New Roman" w:cs="Times New Roman"/>
+                <w:noProof/>
+                <w:webHidden/>
+                <w:sz w:val="28"/>
+                <w:szCs w:val="28"/>
+              </w:rPr>
+              <w:t>3</w:t>
+            </w:r>
+            <w:r>
+              <w:rPr>
+                <w:rFonts w:ascii="Times New Roman" w:hAnsi="Times New Roman" w:cs="Times New Roman"/>
+                <w:noProof/>
+                <w:webHidden/>
+                <w:sz w:val="28"/>
+                <w:szCs w:val="28"/>
+              </w:rPr>
+              <w:fldChar w:fldCharType="end"/>
+            </w:r>
+          </w:hyperlink>
+        </w:p>
+        <w:p>
+          <w:pPr>
+            <w:pStyle w:val="11"/>
+            <w:tabs>
+              <w:tab w:val="right" w:leader="dot" w:pos="10195"/>
+            </w:tabs>
+            <w:spacing w:after="0" w:line="360" w:lineRule="auto"/>
+            <w:jc w:val="both"/>
+            <w:rPr>
+              <w:rFonts w:ascii="Times New Roman" w:eastAsiaTheme="minorEastAsia" w:hAnsi="Times New Roman" w:cs="Times New Roman"/>
+              <w:noProof/>
+              <w:sz w:val="28"/>
+              <w:szCs w:val="28"/>
+              <w:lang w:eastAsia="uk-UA"/>
+            </w:rPr>
+          </w:pPr>
+          <w:hyperlink w:anchor="_Toc432751109" w:history="1">
+            <w:r>
+              <w:rPr>
+                <w:rStyle w:val="a3"/>
+                <w:rFonts w:ascii="Times New Roman" w:hAnsi="Times New Roman" w:cs="Times New Roman"/>
+                <w:noProof/>
+                <w:color w:val="auto"/>
+                <w:sz w:val="28"/>
+                <w:szCs w:val="28"/>
+              </w:rPr>
+              <w:t>Навігаційний сайт</w:t>
+            </w:r>
+            <w:r>
+              <w:rPr>
+                <w:rFonts w:ascii="Times New Roman" w:hAnsi="Times New Roman" w:cs="Times New Roman"/>
+                <w:noProof/>
+                <w:webHidden/>
+                <w:sz w:val="28"/>
+                <w:szCs w:val="28"/>
+              </w:rPr>
+              <w:tab/>
+            </w:r>
+            <w:r>
+              <w:rPr>
+                <w:rFonts w:ascii="Times New Roman" w:hAnsi="Times New Roman" w:cs="Times New Roman"/>
+                <w:noProof/>
+                <w:webHidden/>
+                <w:sz w:val="28"/>
+                <w:szCs w:val="28"/>
+              </w:rPr>
+              <w:fldChar w:fldCharType="begin"/>
+            </w:r>
+            <w:r>
+              <w:rPr>
+                <w:rFonts w:ascii="Times New Roman" w:hAnsi="Times New Roman" w:cs="Times New Roman"/>
+                <w:noProof/>
+                <w:webHidden/>
+                <w:sz w:val="28"/>
+                <w:szCs w:val="28"/>
+              </w:rPr>
+              <w:instrText xml:space="preserve"> PAGEREF _Toc432751109 \h </w:instrText>
+            </w:r>
+            <w:r>
+              <w:rPr>
+                <w:rFonts w:ascii="Times New Roman" w:hAnsi="Times New Roman" w:cs="Times New Roman"/>
+                <w:noProof/>
+                <w:webHidden/>
+                <w:sz w:val="28"/>
+                <w:szCs w:val="28"/>
+              </w:rPr>
+            </w:r>
+            <w:r>
+              <w:rPr>
+                <w:rFonts w:ascii="Times New Roman" w:hAnsi="Times New Roman" w:cs="Times New Roman"/>
+                <w:noProof/>
+                <w:webHidden/>
+                <w:sz w:val="28"/>
+                <w:szCs w:val="28"/>
+              </w:rPr>
+              <w:fldChar w:fldCharType="separate"/>
+            </w:r>
+            <w:r>
+              <w:rPr>
+                <w:rFonts w:ascii="Times New Roman" w:hAnsi="Times New Roman" w:cs="Times New Roman"/>
+                <w:noProof/>
+                <w:webHidden/>
+                <w:sz w:val="28"/>
+                <w:szCs w:val="28"/>
+              </w:rPr>
+              <w:t>4</w:t>
+            </w:r>
+            <w:r>
+              <w:rPr>
+                <w:rFonts w:ascii="Times New Roman" w:hAnsi="Times New Roman" w:cs="Times New Roman"/>
+                <w:noProof/>
+                <w:webHidden/>
+                <w:sz w:val="28"/>
+                <w:szCs w:val="28"/>
+              </w:rPr>
+              <w:fldChar w:fldCharType="end"/>
+            </w:r>
+          </w:hyperlink>
+        </w:p>
+        <w:p>
+          <w:pPr>
+            <w:pStyle w:val="11"/>
+            <w:tabs>
+              <w:tab w:val="right" w:leader="dot" w:pos="10195"/>
+            </w:tabs>
+            <w:spacing w:after="0" w:line="360" w:lineRule="auto"/>
+            <w:jc w:val="both"/>
+            <w:rPr>
+              <w:rFonts w:ascii="Times New Roman" w:eastAsiaTheme="minorEastAsia" w:hAnsi="Times New Roman" w:cs="Times New Roman"/>
+              <w:noProof/>
+              <w:sz w:val="28"/>
+              <w:szCs w:val="28"/>
+              <w:lang w:eastAsia="uk-UA"/>
+            </w:rPr>
+          </w:pPr>
+          <w:hyperlink w:anchor="_Toc432751110" w:history="1">
+            <w:r>
+              <w:rPr>
+                <w:rStyle w:val="a3"/>
+                <w:rFonts w:ascii="Times New Roman" w:hAnsi="Times New Roman" w:cs="Times New Roman"/>
+                <w:noProof/>
+                <w:color w:val="auto"/>
+                <w:sz w:val="28"/>
+                <w:szCs w:val="28"/>
+              </w:rPr>
+              <w:t>Суспільний сайт</w:t>
+            </w:r>
+            <w:r>
+              <w:rPr>
+                <w:rFonts w:ascii="Times New Roman" w:hAnsi="Times New Roman" w:cs="Times New Roman"/>
+                <w:noProof/>
+                <w:webHidden/>
+                <w:sz w:val="28"/>
+                <w:szCs w:val="28"/>
+              </w:rPr>
+              <w:tab/>
+            </w:r>
+            <w:r>
+              <w:rPr>
+                <w:rFonts w:ascii="Times New Roman" w:hAnsi="Times New Roman" w:cs="Times New Roman"/>
+                <w:noProof/>
+                <w:webHidden/>
+                <w:sz w:val="28"/>
+                <w:szCs w:val="28"/>
+              </w:rPr>
+              <w:fldChar w:fldCharType="begin"/>
+            </w:r>
+            <w:r>
+              <w:rPr>
+                <w:rFonts w:ascii="Times New Roman" w:hAnsi="Times New Roman" w:cs="Times New Roman"/>
+                <w:noProof/>
+                <w:webHidden/>
+                <w:sz w:val="28"/>
+                <w:szCs w:val="28"/>
+              </w:rPr>
+              <w:instrText xml:space="preserve"> PAGEREF _Toc432751110 \h </w:instrText>
+            </w:r>
+            <w:r>
+              <w:rPr>
+                <w:rFonts w:ascii="Times New Roman" w:hAnsi="Times New Roman" w:cs="Times New Roman"/>
+                <w:noProof/>
+                <w:webHidden/>
+                <w:sz w:val="28"/>
+                <w:szCs w:val="28"/>
+              </w:rPr>
+            </w:r>
+            <w:r>
+              <w:rPr>
+                <w:rFonts w:ascii="Times New Roman" w:hAnsi="Times New Roman" w:cs="Times New Roman"/>
+                <w:noProof/>
+                <w:webHidden/>
+                <w:sz w:val="28"/>
+                <w:szCs w:val="28"/>
+              </w:rPr>
+              <w:fldChar w:fldCharType="separate"/>
+            </w:r>
+            <w:r>
+              <w:rPr>
+                <w:rFonts w:ascii="Times New Roman" w:hAnsi="Times New Roman" w:cs="Times New Roman"/>
+                <w:noProof/>
+                <w:webHidden/>
+                <w:sz w:val="28"/>
+                <w:szCs w:val="28"/>
+              </w:rPr>
+              <w:t>5</w:t>
+            </w:r>
+            <w:r>
+              <w:rPr>
+                <w:rFonts w:ascii="Times New Roman" w:hAnsi="Times New Roman" w:cs="Times New Roman"/>
+                <w:noProof/>
+                <w:webHidden/>
+                <w:sz w:val="28"/>
+                <w:szCs w:val="28"/>
+              </w:rPr>
+              <w:fldChar w:fldCharType="end"/>
+            </w:r>
+          </w:hyperlink>
+        </w:p>
+        <w:p>
+          <w:pPr>
+            <w:pStyle w:val="11"/>
+            <w:tabs>
+              <w:tab w:val="right" w:leader="dot" w:pos="10195"/>
+            </w:tabs>
+            <w:spacing w:after="0" w:line="360" w:lineRule="auto"/>
+            <w:jc w:val="both"/>
+            <w:rPr>
+              <w:rFonts w:ascii="Times New Roman" w:eastAsiaTheme="minorEastAsia" w:hAnsi="Times New Roman" w:cs="Times New Roman"/>
+              <w:noProof/>
+              <w:sz w:val="28"/>
+              <w:szCs w:val="28"/>
+              <w:lang w:eastAsia="uk-UA"/>
+            </w:rPr>
+          </w:pPr>
+          <w:hyperlink w:anchor="_Toc432751111" w:history="1">
+            <w:r>
+              <w:rPr>
+                <w:rStyle w:val="a3"/>
+                <w:rFonts w:ascii="Times New Roman" w:hAnsi="Times New Roman" w:cs="Times New Roman"/>
+                <w:noProof/>
+                <w:color w:val="auto"/>
+                <w:sz w:val="28"/>
+                <w:szCs w:val="28"/>
+              </w:rPr>
+              <w:t>Художній сайт</w:t>
+            </w:r>
+            <w:r>
+              <w:rPr>
+                <w:rFonts w:ascii="Times New Roman" w:hAnsi="Times New Roman" w:cs="Times New Roman"/>
+                <w:noProof/>
+                <w:webHidden/>
+                <w:sz w:val="28"/>
+                <w:szCs w:val="28"/>
+              </w:rPr>
+              <w:tab/>
+            </w:r>
+            <w:r>
+              <w:rPr>
+                <w:rFonts w:ascii="Times New Roman" w:hAnsi="Times New Roman" w:cs="Times New Roman"/>
+                <w:noProof/>
+                <w:webHidden/>
+                <w:sz w:val="28"/>
+                <w:szCs w:val="28"/>
+              </w:rPr>
+              <w:fldChar w:fldCharType="begin"/>
+            </w:r>
+            <w:r>
+              <w:rPr>
+                <w:rFonts w:ascii="Times New Roman" w:hAnsi="Times New Roman" w:cs="Times New Roman"/>
+                <w:noProof/>
+                <w:webHidden/>
+                <w:sz w:val="28"/>
+                <w:szCs w:val="28"/>
+              </w:rPr>
+              <w:instrText xml:space="preserve"> PAGEREF _Toc432751111 \h </w:instrText>
+            </w:r>
+            <w:r>
+              <w:rPr>
+                <w:rFonts w:ascii="Times New Roman" w:hAnsi="Times New Roman" w:cs="Times New Roman"/>
+                <w:noProof/>
+                <w:webHidden/>
+                <w:sz w:val="28"/>
+                <w:szCs w:val="28"/>
+              </w:rPr>
+            </w:r>
+            <w:r>
+              <w:rPr>
+                <w:rFonts w:ascii="Times New Roman" w:hAnsi="Times New Roman" w:cs="Times New Roman"/>
+                <w:noProof/>
+                <w:webHidden/>
+                <w:sz w:val="28"/>
+                <w:szCs w:val="28"/>
+              </w:rPr>
+              <w:fldChar w:fldCharType="separate"/>
+            </w:r>
+            <w:r>
+              <w:rPr>
+                <w:rFonts w:ascii="Times New Roman" w:hAnsi="Times New Roman" w:cs="Times New Roman"/>
+                <w:noProof/>
+                <w:webHidden/>
+                <w:sz w:val="28"/>
+                <w:szCs w:val="28"/>
+              </w:rPr>
+              <w:t>5</w:t>
+            </w:r>
+            <w:r>
+              <w:rPr>
+                <w:rFonts w:ascii="Times New Roman" w:hAnsi="Times New Roman" w:cs="Times New Roman"/>
+                <w:noProof/>
+                <w:webHidden/>
+                <w:sz w:val="28"/>
+                <w:szCs w:val="28"/>
+              </w:rPr>
+              <w:fldChar w:fldCharType="end"/>
+            </w:r>
+          </w:hyperlink>
+        </w:p>
+        <w:p>
+          <w:pPr>
+            <w:pStyle w:val="11"/>
+            <w:tabs>
+              <w:tab w:val="right" w:leader="dot" w:pos="10195"/>
+            </w:tabs>
+            <w:spacing w:after="0" w:line="360" w:lineRule="auto"/>
+            <w:jc w:val="both"/>
+            <w:rPr>
+              <w:rFonts w:ascii="Times New Roman" w:eastAsiaTheme="minorEastAsia" w:hAnsi="Times New Roman" w:cs="Times New Roman"/>
+              <w:noProof/>
+              <w:sz w:val="28"/>
+              <w:szCs w:val="28"/>
+              <w:lang w:eastAsia="uk-UA"/>
+            </w:rPr>
+          </w:pPr>
+          <w:hyperlink w:anchor="_Toc432751112" w:history="1">
+            <w:r>
+              <w:rPr>
+                <w:rStyle w:val="a3"/>
+                <w:rFonts w:ascii="Times New Roman" w:hAnsi="Times New Roman" w:cs="Times New Roman"/>
+                <w:noProof/>
+                <w:color w:val="auto"/>
+                <w:sz w:val="28"/>
+                <w:szCs w:val="28"/>
+              </w:rPr>
+              <w:t>Персональний сайт</w:t>
+            </w:r>
+            <w:r>
+              <w:rPr>
+                <w:rFonts w:ascii="Times New Roman" w:hAnsi="Times New Roman" w:cs="Times New Roman"/>
+                <w:noProof/>
+                <w:webHidden/>
+                <w:sz w:val="28"/>
+                <w:szCs w:val="28"/>
+              </w:rPr>
+              <w:tab/>
+            </w:r>
+            <w:r>
+              <w:rPr>
+                <w:rFonts w:ascii="Times New Roman" w:hAnsi="Times New Roman" w:cs="Times New Roman"/>
+                <w:noProof/>
+                <w:webHidden/>
+                <w:sz w:val="28"/>
+                <w:szCs w:val="28"/>
+              </w:rPr>
+              <w:fldChar w:fldCharType="begin"/>
+            </w:r>
+            <w:r>
+              <w:rPr>
+                <w:rFonts w:ascii="Times New Roman" w:hAnsi="Times New Roman" w:cs="Times New Roman"/>
+                <w:noProof/>
+                <w:webHidden/>
+                <w:sz w:val="28"/>
+                <w:szCs w:val="28"/>
+              </w:rPr>
+              <w:instrText xml:space="preserve"> PAGEREF _Toc432751112 \h </w:instrText>
+            </w:r>
+            <w:r>
+              <w:rPr>
+                <w:rFonts w:ascii="Times New Roman" w:hAnsi="Times New Roman" w:cs="Times New Roman"/>
+                <w:noProof/>
+                <w:webHidden/>
+                <w:sz w:val="28"/>
+                <w:szCs w:val="28"/>
+              </w:rPr>
+            </w:r>
+            <w:r>
+              <w:rPr>
+                <w:rFonts w:ascii="Times New Roman" w:hAnsi="Times New Roman" w:cs="Times New Roman"/>
+                <w:noProof/>
+                <w:webHidden/>
+                <w:sz w:val="28"/>
+                <w:szCs w:val="28"/>
+              </w:rPr>
+              <w:fldChar w:fldCharType="separate"/>
+            </w:r>
+            <w:r>
+              <w:rPr>
+                <w:rFonts w:ascii="Times New Roman" w:hAnsi="Times New Roman" w:cs="Times New Roman"/>
+                <w:noProof/>
+                <w:webHidden/>
+                <w:sz w:val="28"/>
+                <w:szCs w:val="28"/>
+              </w:rPr>
+              <w:t>6</w:t>
+            </w:r>
+            <w:r>
+              <w:rPr>
+                <w:rFonts w:ascii="Times New Roman" w:hAnsi="Times New Roman" w:cs="Times New Roman"/>
+                <w:noProof/>
+                <w:webHidden/>
+                <w:sz w:val="28"/>
+                <w:szCs w:val="28"/>
+              </w:rPr>
+              <w:fldChar w:fldCharType="end"/>
+            </w:r>
+          </w:hyperlink>
+        </w:p>
+        <w:p>
+          <w:pPr>
+            <w:pStyle w:val="11"/>
+            <w:tabs>
+              <w:tab w:val="right" w:leader="dot" w:pos="10195"/>
+            </w:tabs>
+            <w:spacing w:after="0" w:line="360" w:lineRule="auto"/>
+            <w:jc w:val="both"/>
+            <w:rPr>
+              <w:rFonts w:ascii="Times New Roman" w:eastAsiaTheme="minorEastAsia" w:hAnsi="Times New Roman" w:cs="Times New Roman"/>
+              <w:noProof/>
+              <w:sz w:val="28"/>
+              <w:szCs w:val="28"/>
+              <w:lang w:eastAsia="uk-UA"/>
+            </w:rPr>
+          </w:pPr>
+          <w:hyperlink w:anchor="_Toc432751113" w:history="1">
+            <w:r>
+              <w:rPr>
+                <w:rStyle w:val="a3"/>
+                <w:rFonts w:ascii="Times New Roman" w:hAnsi="Times New Roman" w:cs="Times New Roman"/>
+                <w:noProof/>
+                <w:color w:val="auto"/>
+                <w:sz w:val="28"/>
+                <w:szCs w:val="28"/>
+              </w:rPr>
+              <w:t>Висновок</w:t>
+            </w:r>
+            <w:r>
+              <w:rPr>
+                <w:rFonts w:ascii="Times New Roman" w:hAnsi="Times New Roman" w:cs="Times New Roman"/>
+                <w:noProof/>
+                <w:webHidden/>
+                <w:sz w:val="28"/>
+                <w:szCs w:val="28"/>
+              </w:rPr>
+              <w:tab/>
+            </w:r>
+            <w:r>
+              <w:rPr>
+                <w:rFonts w:ascii="Times New Roman" w:hAnsi="Times New Roman" w:cs="Times New Roman"/>
+                <w:noProof/>
+                <w:webHidden/>
+                <w:sz w:val="28"/>
+                <w:szCs w:val="28"/>
+              </w:rPr>
+              <w:fldChar w:fldCharType="begin"/>
+            </w:r>
+            <w:r>
+              <w:rPr>
+                <w:rFonts w:ascii="Times New Roman" w:hAnsi="Times New Roman" w:cs="Times New Roman"/>
+                <w:noProof/>
+                <w:webHidden/>
+                <w:sz w:val="28"/>
+                <w:szCs w:val="28"/>
+              </w:rPr>
+              <w:instrText xml:space="preserve"> PAGEREF _Toc432751113 \h </w:instrText>
+            </w:r>
+            <w:r>
+              <w:rPr>
+                <w:rFonts w:ascii="Times New Roman" w:hAnsi="Times New Roman" w:cs="Times New Roman"/>
+                <w:noProof/>
+                <w:webHidden/>
+                <w:sz w:val="28"/>
+                <w:szCs w:val="28"/>
+              </w:rPr>
+            </w:r>
+            <w:r>
+              <w:rPr>
+                <w:rFonts w:ascii="Times New Roman" w:hAnsi="Times New Roman" w:cs="Times New Roman"/>
+                <w:noProof/>
+                <w:webHidden/>
+                <w:sz w:val="28"/>
+                <w:szCs w:val="28"/>
+              </w:rPr>
+              <w:fldChar w:fldCharType="separate"/>
+            </w:r>
+            <w:r>
+              <w:rPr>
+                <w:rFonts w:ascii="Times New Roman" w:hAnsi="Times New Roman" w:cs="Times New Roman"/>
+                <w:noProof/>
+                <w:webHidden/>
+                <w:sz w:val="28"/>
+                <w:szCs w:val="28"/>
+              </w:rPr>
+              <w:t>8</w:t>
+            </w:r>
+            <w:r>
+              <w:rPr>
+                <w:rFonts w:ascii="Times New Roman" w:hAnsi="Times New Roman" w:cs="Times New Roman"/>
+                <w:noProof/>
+                <w:webHidden/>
+                <w:sz w:val="28"/>
+                <w:szCs w:val="28"/>
+              </w:rPr>
+              <w:fldChar w:fldCharType="end"/>
+            </w:r>
+          </w:hyperlink>
+        </w:p>
+        <w:p>
+          <w:pPr>
+            <w:spacing w:after="0" w:line="360" w:lineRule="auto"/>
+            <w:jc w:val="both"/>
+            <w:rPr>
+              <w:rFonts w:ascii="Times New Roman" w:hAnsi="Times New Roman" w:cs="Times New Roman"/>
+              <w:sz w:val="28"/>
+              <w:szCs w:val="28"/>
+            </w:rPr>
+          </w:pPr>
+          <w:r>
+            <w:rPr>
+              <w:rFonts w:ascii="Times New Roman" w:hAnsi="Times New Roman" w:cs="Times New Roman"/>
+              <w:b/>
+              <w:bCs/>
+              <w:sz w:val="28"/>
+              <w:szCs w:val="28"/>
+              <w:lang w:val="ru-RU"/>
+            </w:rPr>
+            <w:fldChar w:fldCharType="end"/>
+          </w:r>
+        </w:p>
+      </w:sdtContent>
+    </w:sdt>
+    <w:p>
+      <w:pPr>
+        <w:spacing w:after="0" w:line="360" w:lineRule="auto"/>
+        <w:jc w:val="both"/>
+        <w:rPr>
+          <w:rFonts w:ascii="Times New Roman" w:eastAsiaTheme="majorEastAsia" w:hAnsi="Times New Roman" w:cs="Times New Roman"/>
+          <w:b/>
+          <w:bCs/>
+          <w:sz w:val="28"/>
+          <w:szCs w:val="28"/>
+        </w:rPr>
+      </w:pPr>
+      <w:r>
+        <w:rPr>
+          <w:rFonts w:ascii="Times New Roman" w:hAnsi="Times New Roman" w:cs="Times New Roman"/>
+          <w:sz w:val="28"/>
+          <w:szCs w:val="28"/>
+        </w:rPr>
+        <w:br w:type="page"/>
+      </w:r>
+    </w:p>
     <w:p>
       <w:pPr>
         <w:pStyle w:val="1"/>
@@ -12,81 +912,329 @@
           <w:color w:val="auto"/>
         </w:rPr>
       </w:pPr>
+      <w:bookmarkStart w:id="0" w:name="_Toc432751106"/>
       <w:r>
         <w:rPr>
           <w:rFonts w:ascii="Times New Roman" w:hAnsi="Times New Roman" w:cs="Times New Roman"/>
           <w:color w:val="auto"/>
         </w:rPr>
+        <w:lastRenderedPageBreak/>
         <w:t>Комерційний сайт</w:t>
       </w:r>
-    </w:p>
-    <w:p>
-      <w:pPr>
-        <w:jc w:val="both"/>
-      </w:pPr>
-      <w:r>
+      <w:bookmarkEnd w:id="0"/>
+    </w:p>
+    <w:p>
+      <w:pPr>
+        <w:spacing w:after="0" w:line="360" w:lineRule="auto"/>
+        <w:jc w:val="both"/>
+        <w:rPr>
+          <w:rFonts w:ascii="Times New Roman" w:hAnsi="Times New Roman" w:cs="Times New Roman"/>
+          <w:sz w:val="28"/>
+          <w:szCs w:val="28"/>
+        </w:rPr>
+      </w:pPr>
+      <w:r>
+        <w:rPr>
+          <w:rFonts w:ascii="Times New Roman" w:hAnsi="Times New Roman" w:cs="Times New Roman"/>
+          <w:sz w:val="28"/>
+          <w:szCs w:val="28"/>
+        </w:rPr>
         <w:tab/>
         <w:t xml:space="preserve">За приклад комерційного сайту було взято </w:t>
       </w:r>
       <w:proofErr w:type="spellStart"/>
       <w:r>
+        <w:rPr>
+          <w:rFonts w:ascii="Times New Roman" w:hAnsi="Times New Roman" w:cs="Times New Roman"/>
+          <w:sz w:val="28"/>
+          <w:szCs w:val="28"/>
+        </w:rPr>
         <w:t>інтернет-магазин</w:t>
       </w:r>
       <w:proofErr w:type="spellEnd"/>
       <w:r>
+        <w:rPr>
+          <w:rFonts w:ascii="Times New Roman" w:hAnsi="Times New Roman" w:cs="Times New Roman"/>
+          <w:sz w:val="28"/>
+          <w:szCs w:val="28"/>
+        </w:rPr>
         <w:t xml:space="preserve"> </w:t>
       </w:r>
-      <w:hyperlink r:id="rId5" w:history="1">
+      <w:hyperlink r:id="rId8" w:history="1">
         <w:r>
           <w:rPr>
             <w:rStyle w:val="a3"/>
+            <w:rFonts w:ascii="Times New Roman" w:hAnsi="Times New Roman" w:cs="Times New Roman"/>
+            <w:color w:val="auto"/>
+            <w:sz w:val="28"/>
+            <w:szCs w:val="28"/>
           </w:rPr>
           <w:t>http://rozetka.com.ua/</w:t>
         </w:r>
       </w:hyperlink>
       <w:r>
+        <w:rPr>
+          <w:rFonts w:ascii="Times New Roman" w:hAnsi="Times New Roman" w:cs="Times New Roman"/>
+          <w:sz w:val="28"/>
+          <w:szCs w:val="28"/>
+        </w:rPr>
         <w:t xml:space="preserve">. </w:t>
       </w:r>
       <w:r>
+        <w:rPr>
+          <w:rFonts w:ascii="Times New Roman" w:hAnsi="Times New Roman" w:cs="Times New Roman"/>
+          <w:sz w:val="28"/>
+          <w:szCs w:val="28"/>
+        </w:rPr>
         <w:t>Сайт призначений для продаж</w:t>
       </w:r>
       <w:r>
+        <w:rPr>
+          <w:rFonts w:ascii="Times New Roman" w:hAnsi="Times New Roman" w:cs="Times New Roman"/>
+          <w:sz w:val="28"/>
+          <w:szCs w:val="28"/>
+        </w:rPr>
         <w:t>і</w:t>
       </w:r>
       <w:r>
+        <w:rPr>
+          <w:rFonts w:ascii="Times New Roman" w:hAnsi="Times New Roman" w:cs="Times New Roman"/>
+          <w:sz w:val="28"/>
+          <w:szCs w:val="28"/>
+        </w:rPr>
         <w:t xml:space="preserve"> техніки і інших товарів для дому.</w:t>
       </w:r>
     </w:p>
     <w:p>
       <w:pPr>
-        <w:jc w:val="both"/>
-      </w:pPr>
-      <w:r>
+        <w:spacing w:after="0" w:line="360" w:lineRule="auto"/>
+        <w:jc w:val="both"/>
+        <w:rPr>
+          <w:rFonts w:ascii="Times New Roman" w:hAnsi="Times New Roman" w:cs="Times New Roman"/>
+          <w:sz w:val="28"/>
+          <w:szCs w:val="28"/>
+        </w:rPr>
+      </w:pPr>
+      <w:r>
+        <w:rPr>
+          <w:rFonts w:ascii="Times New Roman" w:hAnsi="Times New Roman" w:cs="Times New Roman"/>
+          <w:sz w:val="28"/>
+          <w:szCs w:val="28"/>
+        </w:rPr>
         <w:tab/>
         <w:t xml:space="preserve">Інформаційні потреби користувачів даного сайту збігаються до потреби купити якусь річ. Даний </w:t>
       </w:r>
       <w:proofErr w:type="spellStart"/>
       <w:r>
+        <w:rPr>
+          <w:rFonts w:ascii="Times New Roman" w:hAnsi="Times New Roman" w:cs="Times New Roman"/>
+          <w:sz w:val="28"/>
+          <w:szCs w:val="28"/>
+        </w:rPr>
         <w:t>інтернет-магазин</w:t>
       </w:r>
       <w:proofErr w:type="spellEnd"/>
       <w:r>
+        <w:rPr>
+          <w:rFonts w:ascii="Times New Roman" w:hAnsi="Times New Roman" w:cs="Times New Roman"/>
+          <w:sz w:val="28"/>
+          <w:szCs w:val="28"/>
+        </w:rPr>
         <w:t xml:space="preserve"> задовольняє потреби користувачів повністю, так як він має хороший дизайн і широкий асортимент товарів.</w:t>
       </w:r>
     </w:p>
     <w:p>
       <w:pPr>
-        <w:jc w:val="both"/>
-      </w:pPr>
-      <w:r>
+        <w:spacing w:after="0" w:line="360" w:lineRule="auto"/>
+        <w:jc w:val="both"/>
+        <w:rPr>
+          <w:rFonts w:ascii="Times New Roman" w:hAnsi="Times New Roman" w:cs="Times New Roman"/>
+          <w:sz w:val="28"/>
+          <w:szCs w:val="28"/>
+          <w:lang w:val="ru-RU"/>
+        </w:rPr>
+      </w:pPr>
+      <w:r>
+        <w:rPr>
+          <w:rFonts w:ascii="Times New Roman" w:hAnsi="Times New Roman" w:cs="Times New Roman"/>
+          <w:sz w:val="28"/>
+          <w:szCs w:val="28"/>
+        </w:rPr>
         <w:tab/>
         <w:t xml:space="preserve">Найтиповішою поведінкою </w:t>
       </w:r>
       <w:r>
+        <w:rPr>
+          <w:rFonts w:ascii="Times New Roman" w:hAnsi="Times New Roman" w:cs="Times New Roman"/>
+          <w:sz w:val="28"/>
+          <w:szCs w:val="28"/>
+        </w:rPr>
         <w:t xml:space="preserve">користувача </w:t>
       </w:r>
       <w:r>
+        <w:rPr>
+          <w:rFonts w:ascii="Times New Roman" w:hAnsi="Times New Roman" w:cs="Times New Roman"/>
+          <w:sz w:val="28"/>
+          <w:szCs w:val="28"/>
+        </w:rPr>
         <w:t>на сайті можна вважати процес пошуку речі і її покупки.</w:t>
+      </w:r>
+    </w:p>
+    <w:p>
+      <w:pPr>
+        <w:spacing w:after="0" w:line="360" w:lineRule="auto"/>
+        <w:jc w:val="both"/>
+        <w:rPr>
+          <w:rFonts w:ascii="Times New Roman" w:hAnsi="Times New Roman" w:cs="Times New Roman"/>
+          <w:sz w:val="28"/>
+          <w:szCs w:val="28"/>
+        </w:rPr>
+      </w:pPr>
+      <w:r>
+        <w:rPr>
+          <w:rFonts w:ascii="Times New Roman" w:hAnsi="Times New Roman" w:cs="Times New Roman"/>
+          <w:sz w:val="28"/>
+          <w:szCs w:val="28"/>
+          <w:lang w:val="en-US"/>
+        </w:rPr>
+        <w:tab/>
+      </w:r>
+      <w:proofErr w:type="spellStart"/>
+      <w:r>
+        <w:rPr>
+          <w:rFonts w:ascii="Times New Roman" w:hAnsi="Times New Roman" w:cs="Times New Roman"/>
+          <w:sz w:val="28"/>
+          <w:szCs w:val="28"/>
+          <w:lang w:val="ru-RU"/>
+        </w:rPr>
+        <w:t>Сай</w:t>
+      </w:r>
+      <w:proofErr w:type="spellEnd"/>
+      <w:r>
+        <w:rPr>
+          <w:rFonts w:ascii="Times New Roman" w:hAnsi="Times New Roman" w:cs="Times New Roman"/>
+          <w:sz w:val="28"/>
+          <w:szCs w:val="28"/>
+        </w:rPr>
+        <w:t>т має складну структуру. На сайті є головне меню і багато допоміжних, які допомагають користувачеві знайти саме той товар, який він шукає, в декілька кроків.</w:t>
+      </w:r>
+    </w:p>
+    <w:p>
+      <w:pPr>
+        <w:spacing w:after="0" w:line="360" w:lineRule="auto"/>
+        <w:jc w:val="both"/>
+        <w:rPr>
+          <w:rFonts w:ascii="Times New Roman" w:hAnsi="Times New Roman" w:cs="Times New Roman"/>
+          <w:sz w:val="28"/>
+          <w:szCs w:val="28"/>
+        </w:rPr>
+      </w:pPr>
+      <w:r>
+        <w:rPr>
+          <w:rFonts w:ascii="Times New Roman" w:hAnsi="Times New Roman" w:cs="Times New Roman"/>
+          <w:sz w:val="28"/>
+          <w:szCs w:val="28"/>
+        </w:rPr>
+        <w:tab/>
+        <w:t>На сайті дуже багато основних розділів, але це пов’язано з тим, що це магазин, який продає дуже багато товарів, які просто неможливо по групувати в три розділи.</w:t>
+      </w:r>
+    </w:p>
+    <w:p>
+      <w:pPr>
+        <w:spacing w:after="0" w:line="360" w:lineRule="auto"/>
+        <w:jc w:val="both"/>
+        <w:rPr>
+          <w:rFonts w:ascii="Times New Roman" w:hAnsi="Times New Roman" w:cs="Times New Roman"/>
+          <w:sz w:val="28"/>
+          <w:szCs w:val="28"/>
+        </w:rPr>
+      </w:pPr>
+      <w:r>
+        <w:rPr>
+          <w:rFonts w:ascii="Times New Roman" w:hAnsi="Times New Roman" w:cs="Times New Roman"/>
+          <w:sz w:val="28"/>
+          <w:szCs w:val="28"/>
+        </w:rPr>
+        <w:tab/>
+        <w:t>Сайт має монолітну структуру, так як все вільне місце на сайті займають акції і новинки від магазину.</w:t>
+      </w:r>
+    </w:p>
+    <w:p>
+      <w:pPr>
+        <w:spacing w:after="0" w:line="360" w:lineRule="auto"/>
+        <w:jc w:val="both"/>
+        <w:rPr>
+          <w:rFonts w:ascii="Times New Roman" w:hAnsi="Times New Roman" w:cs="Times New Roman"/>
+          <w:sz w:val="28"/>
+          <w:szCs w:val="28"/>
+        </w:rPr>
+      </w:pPr>
+      <w:r>
+        <w:rPr>
+          <w:rFonts w:ascii="Times New Roman" w:hAnsi="Times New Roman" w:cs="Times New Roman"/>
+          <w:sz w:val="28"/>
+          <w:szCs w:val="28"/>
+        </w:rPr>
+        <w:tab/>
+        <w:t>Користувач завжди може визначити своє місцезнаходження на сайті так як він може подивитися на заголовок сторінки в браузері, і зрозуміти це по інформації, яка знаходиться на сторінці, на якій він зараз знаходиться.</w:t>
+      </w:r>
+    </w:p>
+    <w:p>
+      <w:pPr>
+        <w:spacing w:after="0" w:line="360" w:lineRule="auto"/>
+        <w:jc w:val="both"/>
+        <w:rPr>
+          <w:rFonts w:ascii="Times New Roman" w:hAnsi="Times New Roman" w:cs="Times New Roman"/>
+          <w:sz w:val="28"/>
+          <w:szCs w:val="28"/>
+        </w:rPr>
+      </w:pPr>
+      <w:r>
+        <w:rPr>
+          <w:rFonts w:ascii="Times New Roman" w:hAnsi="Times New Roman" w:cs="Times New Roman"/>
+          <w:sz w:val="28"/>
+          <w:szCs w:val="28"/>
+        </w:rPr>
+        <w:tab/>
+        <w:t>Розмір форм введення даних від користувача зведено до мінімуму.</w:t>
+      </w:r>
+    </w:p>
+    <w:p>
+      <w:pPr>
+        <w:spacing w:after="0" w:line="360" w:lineRule="auto"/>
+        <w:jc w:val="both"/>
+        <w:rPr>
+          <w:rFonts w:ascii="Times New Roman" w:hAnsi="Times New Roman" w:cs="Times New Roman"/>
+          <w:sz w:val="28"/>
+          <w:szCs w:val="28"/>
+        </w:rPr>
+      </w:pPr>
+      <w:r>
+        <w:rPr>
+          <w:rFonts w:ascii="Times New Roman" w:hAnsi="Times New Roman" w:cs="Times New Roman"/>
+          <w:sz w:val="28"/>
+          <w:szCs w:val="28"/>
+        </w:rPr>
+        <w:tab/>
+        <w:t xml:space="preserve">Стартова сторінка виконана в основному стилі магазину, і при цьому там показані акції і основні моменти з життя магазину. Це найправильніший вибір для </w:t>
+      </w:r>
+      <w:proofErr w:type="spellStart"/>
+      <w:r>
+        <w:rPr>
+          <w:rFonts w:ascii="Times New Roman" w:hAnsi="Times New Roman" w:cs="Times New Roman"/>
+          <w:sz w:val="28"/>
+          <w:szCs w:val="28"/>
+        </w:rPr>
+        <w:t>Інтернет-магазину</w:t>
+      </w:r>
+      <w:proofErr w:type="spellEnd"/>
+      <w:r>
+        <w:rPr>
+          <w:rFonts w:ascii="Times New Roman" w:hAnsi="Times New Roman" w:cs="Times New Roman"/>
+          <w:sz w:val="28"/>
+          <w:szCs w:val="28"/>
+        </w:rPr>
+        <w:t xml:space="preserve">. </w:t>
       </w:r>
     </w:p>
     <w:p>
@@ -99,6 +1247,7 @@
           <w:color w:val="auto"/>
         </w:rPr>
       </w:pPr>
+      <w:bookmarkStart w:id="1" w:name="_Toc432751107"/>
       <w:r>
         <w:rPr>
           <w:rFonts w:ascii="Times New Roman" w:hAnsi="Times New Roman" w:cs="Times New Roman"/>
@@ -106,63 +1255,279 @@
         </w:rPr>
         <w:t>Інформаційний сайт</w:t>
       </w:r>
-    </w:p>
-    <w:p>
-      <w:pPr>
-        <w:jc w:val="both"/>
-      </w:pPr>
-      <w:r>
+      <w:bookmarkEnd w:id="1"/>
+    </w:p>
+    <w:p>
+      <w:pPr>
+        <w:spacing w:after="0" w:line="360" w:lineRule="auto"/>
+        <w:jc w:val="both"/>
+        <w:rPr>
+          <w:rFonts w:ascii="Times New Roman" w:hAnsi="Times New Roman" w:cs="Times New Roman"/>
+          <w:sz w:val="28"/>
+          <w:szCs w:val="28"/>
+        </w:rPr>
+      </w:pPr>
+      <w:r>
+        <w:rPr>
+          <w:rFonts w:ascii="Times New Roman" w:hAnsi="Times New Roman" w:cs="Times New Roman"/>
+          <w:sz w:val="28"/>
+          <w:szCs w:val="28"/>
+        </w:rPr>
         <w:tab/>
         <w:t xml:space="preserve">За приклад інформаційного сайту було взято сайт </w:t>
       </w:r>
-      <w:hyperlink r:id="rId6" w:history="1">
+      <w:hyperlink r:id="rId9" w:history="1">
         <w:r>
           <w:rPr>
             <w:rStyle w:val="a3"/>
+            <w:rFonts w:ascii="Times New Roman" w:hAnsi="Times New Roman" w:cs="Times New Roman"/>
+            <w:color w:val="auto"/>
+            <w:sz w:val="28"/>
+            <w:szCs w:val="28"/>
           </w:rPr>
           <w:t>http://beton.kovalska.com/ua/</w:t>
         </w:r>
       </w:hyperlink>
       <w:r>
+        <w:rPr>
+          <w:rFonts w:ascii="Times New Roman" w:hAnsi="Times New Roman" w:cs="Times New Roman"/>
+          <w:sz w:val="28"/>
+          <w:szCs w:val="28"/>
+        </w:rPr>
         <w:t>. Сайт призначений для представлення світу компанії «Бетон від Ковальської».</w:t>
       </w:r>
     </w:p>
     <w:p>
       <w:pPr>
-        <w:jc w:val="both"/>
-      </w:pPr>
-      <w:r>
+        <w:spacing w:after="0" w:line="360" w:lineRule="auto"/>
+        <w:jc w:val="both"/>
+        <w:rPr>
+          <w:rFonts w:ascii="Times New Roman" w:hAnsi="Times New Roman" w:cs="Times New Roman"/>
+          <w:sz w:val="28"/>
+          <w:szCs w:val="28"/>
+        </w:rPr>
+      </w:pPr>
+      <w:r>
+        <w:rPr>
+          <w:rFonts w:ascii="Times New Roman" w:hAnsi="Times New Roman" w:cs="Times New Roman"/>
+          <w:sz w:val="28"/>
+          <w:szCs w:val="28"/>
+        </w:rPr>
         <w:tab/>
         <w:t>Інформаційні потреби користувачів даного сайту полягають у перегляданні інформації про компанію. В основному це контактні дані, і технології, які використовуються при виготовленні продукції. Сайт задовольняє потреби користувачів повністю, так як дизайн сайту виконаний правильно і знайти все дуже легко.</w:t>
       </w:r>
     </w:p>
     <w:p>
       <w:pPr>
-        <w:jc w:val="both"/>
-      </w:pPr>
-      <w:r>
-        <w:tab/>
-      </w:r>
-      <w:r>
-        <w:t>Найтиповішою поведінкою</w:t>
-      </w:r>
-      <w:r>
-        <w:t xml:space="preserve"> </w:t>
-      </w:r>
-      <w:r>
-        <w:t xml:space="preserve">користувача на сайті можна вважати процес </w:t>
-      </w:r>
-      <w:r>
-        <w:t>ознайомлення з сайтом компанії</w:t>
-      </w:r>
-      <w:r>
+        <w:spacing w:after="0" w:line="360" w:lineRule="auto"/>
+        <w:jc w:val="both"/>
+        <w:rPr>
+          <w:rFonts w:ascii="Times New Roman" w:hAnsi="Times New Roman" w:cs="Times New Roman"/>
+          <w:sz w:val="28"/>
+          <w:szCs w:val="28"/>
+        </w:rPr>
+      </w:pPr>
+      <w:r>
+        <w:rPr>
+          <w:rFonts w:ascii="Times New Roman" w:hAnsi="Times New Roman" w:cs="Times New Roman"/>
+          <w:sz w:val="28"/>
+          <w:szCs w:val="28"/>
+        </w:rPr>
+        <w:lastRenderedPageBreak/>
+        <w:tab/>
+        <w:t>Найтиповішою поведінкою користувача на сайті можна вважати процес ознайомлення з сайтом компанії. Користувач просто переглядає дану йому інформацію</w:t>
+      </w:r>
+      <w:r>
+        <w:rPr>
+          <w:rFonts w:ascii="Times New Roman" w:hAnsi="Times New Roman" w:cs="Times New Roman"/>
+          <w:sz w:val="28"/>
+          <w:szCs w:val="28"/>
+        </w:rPr>
         <w:t>.</w:t>
       </w:r>
-      <w:r>
-        <w:t xml:space="preserve"> Користувач просто переглядає дану йому інформацію</w:t>
-      </w:r>
-      <w:r>
+    </w:p>
+    <w:p>
+      <w:pPr>
+        <w:spacing w:after="0" w:line="360" w:lineRule="auto"/>
+        <w:jc w:val="both"/>
+        <w:rPr>
+          <w:rFonts w:ascii="Times New Roman" w:hAnsi="Times New Roman" w:cs="Times New Roman"/>
+          <w:sz w:val="28"/>
+          <w:szCs w:val="28"/>
+        </w:rPr>
+      </w:pPr>
+      <w:r>
+        <w:rPr>
+          <w:rFonts w:ascii="Times New Roman" w:hAnsi="Times New Roman" w:cs="Times New Roman"/>
+          <w:sz w:val="28"/>
+          <w:szCs w:val="28"/>
+        </w:rPr>
+        <w:tab/>
+        <w:t>Сайт має складну структуру. Зверху представлено основне меню, яке доступне з усіх сторінок сайту. Сторінок на сайті не багато, тому меню зроблено з мінімальною кількістю вкладок.</w:t>
+      </w:r>
+    </w:p>
+    <w:p>
+      <w:pPr>
+        <w:spacing w:after="0" w:line="360" w:lineRule="auto"/>
+        <w:jc w:val="both"/>
+        <w:rPr>
+          <w:rFonts w:ascii="Times New Roman" w:hAnsi="Times New Roman" w:cs="Times New Roman"/>
+          <w:sz w:val="28"/>
+          <w:szCs w:val="28"/>
+        </w:rPr>
+      </w:pPr>
+      <w:r>
+        <w:rPr>
+          <w:rFonts w:ascii="Times New Roman" w:hAnsi="Times New Roman" w:cs="Times New Roman"/>
+          <w:sz w:val="28"/>
+          <w:szCs w:val="28"/>
+        </w:rPr>
+        <w:tab/>
+      </w:r>
+      <w:r>
+        <w:rPr>
+          <w:rFonts w:ascii="Times New Roman" w:hAnsi="Times New Roman" w:cs="Times New Roman"/>
+          <w:sz w:val="28"/>
+          <w:szCs w:val="28"/>
+        </w:rPr>
+        <w:t xml:space="preserve">На сайті дуже багато основних розділів, але це пов’язано з тим, що це </w:t>
+      </w:r>
+      <w:r>
+        <w:rPr>
+          <w:rFonts w:ascii="Times New Roman" w:hAnsi="Times New Roman" w:cs="Times New Roman"/>
+          <w:sz w:val="28"/>
+          <w:szCs w:val="28"/>
+        </w:rPr>
+        <w:t>інформаційний сайт</w:t>
+      </w:r>
+      <w:r>
+        <w:rPr>
+          <w:rFonts w:ascii="Times New Roman" w:hAnsi="Times New Roman" w:cs="Times New Roman"/>
+          <w:sz w:val="28"/>
+          <w:szCs w:val="28"/>
+        </w:rPr>
+        <w:t xml:space="preserve">, який </w:t>
+      </w:r>
+      <w:r>
+        <w:rPr>
+          <w:rFonts w:ascii="Times New Roman" w:hAnsi="Times New Roman" w:cs="Times New Roman"/>
+          <w:sz w:val="28"/>
+          <w:szCs w:val="28"/>
+        </w:rPr>
+        <w:t>представляє велику і відому компанію, інформацію про яку неможливо згрупувати в три розділи</w:t>
+      </w:r>
+      <w:r>
+        <w:rPr>
+          <w:rFonts w:ascii="Times New Roman" w:hAnsi="Times New Roman" w:cs="Times New Roman"/>
+          <w:sz w:val="28"/>
+          <w:szCs w:val="28"/>
+        </w:rPr>
         <w:t>.</w:t>
+      </w:r>
+    </w:p>
+    <w:p>
+      <w:pPr>
+        <w:spacing w:after="0" w:line="360" w:lineRule="auto"/>
+        <w:jc w:val="both"/>
+        <w:rPr>
+          <w:rFonts w:ascii="Times New Roman" w:hAnsi="Times New Roman" w:cs="Times New Roman"/>
+          <w:sz w:val="28"/>
+          <w:szCs w:val="28"/>
+        </w:rPr>
+      </w:pPr>
+      <w:r>
+        <w:rPr>
+          <w:rFonts w:ascii="Times New Roman" w:hAnsi="Times New Roman" w:cs="Times New Roman"/>
+          <w:sz w:val="28"/>
+          <w:szCs w:val="28"/>
+        </w:rPr>
+        <w:tab/>
+        <w:t xml:space="preserve">Сайт має </w:t>
+      </w:r>
+      <w:proofErr w:type="spellStart"/>
+      <w:r>
+        <w:rPr>
+          <w:rFonts w:ascii="Times New Roman" w:hAnsi="Times New Roman" w:cs="Times New Roman"/>
+          <w:sz w:val="28"/>
+          <w:szCs w:val="28"/>
+        </w:rPr>
+        <w:t>напівпористу</w:t>
+      </w:r>
+      <w:proofErr w:type="spellEnd"/>
+      <w:r>
+        <w:rPr>
+          <w:rFonts w:ascii="Times New Roman" w:hAnsi="Times New Roman" w:cs="Times New Roman"/>
+          <w:sz w:val="28"/>
+          <w:szCs w:val="28"/>
+        </w:rPr>
+        <w:t xml:space="preserve"> структуру, так як є деякі місця, де є порожні місця на сторінках.</w:t>
+      </w:r>
+    </w:p>
+    <w:p>
+      <w:pPr>
+        <w:spacing w:after="0" w:line="360" w:lineRule="auto"/>
+        <w:jc w:val="both"/>
+        <w:rPr>
+          <w:rFonts w:ascii="Times New Roman" w:hAnsi="Times New Roman" w:cs="Times New Roman"/>
+          <w:sz w:val="28"/>
+          <w:szCs w:val="28"/>
+        </w:rPr>
+      </w:pPr>
+      <w:r>
+        <w:rPr>
+          <w:rFonts w:ascii="Times New Roman" w:hAnsi="Times New Roman" w:cs="Times New Roman"/>
+          <w:sz w:val="28"/>
+          <w:szCs w:val="28"/>
+        </w:rPr>
+        <w:tab/>
+        <w:t>Користувач завжди може визначити своє місцезнаходження на сайті так як він може подивитися на заголовок сторінки в браузері, і зрозуміти це по інформації, яка знаходиться на сторінці, на якій він зараз знаходиться.</w:t>
+      </w:r>
+    </w:p>
+    <w:p>
+      <w:pPr>
+        <w:spacing w:after="0" w:line="360" w:lineRule="auto"/>
+        <w:jc w:val="both"/>
+        <w:rPr>
+          <w:rFonts w:ascii="Times New Roman" w:hAnsi="Times New Roman" w:cs="Times New Roman"/>
+          <w:sz w:val="28"/>
+          <w:szCs w:val="28"/>
+        </w:rPr>
+      </w:pPr>
+      <w:r>
+        <w:rPr>
+          <w:rFonts w:ascii="Times New Roman" w:hAnsi="Times New Roman" w:cs="Times New Roman"/>
+          <w:sz w:val="28"/>
+          <w:szCs w:val="28"/>
+        </w:rPr>
+        <w:tab/>
+      </w:r>
+      <w:r>
+        <w:rPr>
+          <w:rFonts w:ascii="Times New Roman" w:hAnsi="Times New Roman" w:cs="Times New Roman"/>
+          <w:sz w:val="28"/>
+          <w:szCs w:val="28"/>
+        </w:rPr>
+        <w:t>Розмір форм введення даних від користувача зведено до мінімуму.</w:t>
+      </w:r>
+    </w:p>
+    <w:p>
+      <w:pPr>
+        <w:spacing w:after="0" w:line="360" w:lineRule="auto"/>
+        <w:jc w:val="both"/>
+        <w:rPr>
+          <w:rFonts w:ascii="Times New Roman" w:hAnsi="Times New Roman" w:cs="Times New Roman"/>
+          <w:sz w:val="28"/>
+          <w:szCs w:val="28"/>
+        </w:rPr>
+      </w:pPr>
+      <w:r>
+        <w:rPr>
+          <w:rFonts w:ascii="Times New Roman" w:hAnsi="Times New Roman" w:cs="Times New Roman"/>
+          <w:sz w:val="28"/>
+          <w:szCs w:val="28"/>
+        </w:rPr>
+        <w:tab/>
+        <w:t>Вітальна сторінка відсутня.</w:t>
       </w:r>
     </w:p>
     <w:p>
@@ -175,6 +1540,7 @@
           <w:color w:val="auto"/>
         </w:rPr>
       </w:pPr>
+      <w:bookmarkStart w:id="2" w:name="_Toc432751108"/>
       <w:r>
         <w:rPr>
           <w:rFonts w:ascii="Times New Roman" w:hAnsi="Times New Roman" w:cs="Times New Roman"/>
@@ -182,71 +1548,312 @@
         </w:rPr>
         <w:t>Розважальний сайт</w:t>
       </w:r>
-    </w:p>
-    <w:p>
-      <w:pPr>
-        <w:jc w:val="both"/>
-        <w:rPr>
-          <w:lang w:val="en-US"/>
-        </w:rPr>
-      </w:pPr>
-      <w:r>
+      <w:bookmarkEnd w:id="2"/>
+    </w:p>
+    <w:p>
+      <w:pPr>
+        <w:spacing w:after="0" w:line="360" w:lineRule="auto"/>
+        <w:jc w:val="both"/>
+        <w:rPr>
+          <w:rFonts w:ascii="Times New Roman" w:hAnsi="Times New Roman" w:cs="Times New Roman"/>
+          <w:sz w:val="28"/>
+          <w:szCs w:val="28"/>
+          <w:lang w:val="ru-RU"/>
+        </w:rPr>
+      </w:pPr>
+      <w:r>
+        <w:rPr>
+          <w:rFonts w:ascii="Times New Roman" w:hAnsi="Times New Roman" w:cs="Times New Roman"/>
+          <w:sz w:val="28"/>
+          <w:szCs w:val="28"/>
+        </w:rPr>
         <w:tab/>
         <w:t xml:space="preserve">За приклад </w:t>
       </w:r>
       <w:r>
+        <w:rPr>
+          <w:rFonts w:ascii="Times New Roman" w:hAnsi="Times New Roman" w:cs="Times New Roman"/>
+          <w:sz w:val="28"/>
+          <w:szCs w:val="28"/>
+        </w:rPr>
         <w:t>розважального</w:t>
       </w:r>
       <w:r>
+        <w:rPr>
+          <w:rFonts w:ascii="Times New Roman" w:hAnsi="Times New Roman" w:cs="Times New Roman"/>
+          <w:sz w:val="28"/>
+          <w:szCs w:val="28"/>
+        </w:rPr>
         <w:t xml:space="preserve"> сайту було взято сайт </w:t>
       </w:r>
-      <w:hyperlink r:id="rId7" w:history="1">
+      <w:hyperlink r:id="rId10" w:history="1">
         <w:r>
           <w:rPr>
             <w:rStyle w:val="a3"/>
+            <w:rFonts w:ascii="Times New Roman" w:hAnsi="Times New Roman" w:cs="Times New Roman"/>
+            <w:color w:val="auto"/>
+            <w:sz w:val="28"/>
+            <w:szCs w:val="28"/>
           </w:rPr>
           <w:t>http://pro-status.com.ua/</w:t>
         </w:r>
       </w:hyperlink>
       <w:r>
+        <w:rPr>
+          <w:rFonts w:ascii="Times New Roman" w:hAnsi="Times New Roman" w:cs="Times New Roman"/>
+          <w:sz w:val="28"/>
+          <w:szCs w:val="28"/>
+        </w:rPr>
         <w:t>. Сайт призначений для</w:t>
       </w:r>
       <w:r>
+        <w:rPr>
+          <w:rFonts w:ascii="Times New Roman" w:hAnsi="Times New Roman" w:cs="Times New Roman"/>
+          <w:sz w:val="28"/>
+          <w:szCs w:val="28"/>
+        </w:rPr>
         <w:t xml:space="preserve"> людей, які шукають розваги в мережі Інтернет</w:t>
       </w:r>
       <w:r>
+        <w:rPr>
+          <w:rFonts w:ascii="Times New Roman" w:hAnsi="Times New Roman" w:cs="Times New Roman"/>
+          <w:sz w:val="28"/>
+          <w:szCs w:val="28"/>
+        </w:rPr>
         <w:t>.</w:t>
       </w:r>
     </w:p>
     <w:p>
       <w:pPr>
-        <w:jc w:val="both"/>
-      </w:pPr>
-      <w:r>
-        <w:rPr>
-          <w:lang w:val="en-US"/>
-        </w:rPr>
-        <w:tab/>
-      </w:r>
-      <w:r>
+        <w:spacing w:after="0" w:line="360" w:lineRule="auto"/>
+        <w:jc w:val="both"/>
+        <w:rPr>
+          <w:rFonts w:ascii="Times New Roman" w:hAnsi="Times New Roman" w:cs="Times New Roman"/>
+          <w:sz w:val="28"/>
+          <w:szCs w:val="28"/>
+        </w:rPr>
+      </w:pPr>
+      <w:r>
+        <w:rPr>
+          <w:rFonts w:ascii="Times New Roman" w:hAnsi="Times New Roman" w:cs="Times New Roman"/>
+          <w:sz w:val="28"/>
+          <w:szCs w:val="28"/>
+          <w:lang w:val="ru-RU"/>
+        </w:rPr>
+        <w:tab/>
+      </w:r>
+      <w:r>
+        <w:rPr>
+          <w:rFonts w:ascii="Times New Roman" w:hAnsi="Times New Roman" w:cs="Times New Roman"/>
+          <w:sz w:val="28"/>
+          <w:szCs w:val="28"/>
+        </w:rPr>
         <w:t>Потреби користувачів для даного сайту полягають у розважанні себе у вільний час. Сайт задовольняє потреби користувачів, так як сайт має багато цікавої інформації.</w:t>
       </w:r>
     </w:p>
     <w:p>
       <w:pPr>
-        <w:jc w:val="both"/>
-      </w:pPr>
-      <w:r>
-        <w:tab/>
-      </w:r>
-      <w:r>
-        <w:t xml:space="preserve">Найтиповішою поведінкою користувача на сайті можна вважати процес ознайомлення з </w:t>
-      </w:r>
-      <w:r>
-        <w:t>інформацією, яка представлена на сайті</w:t>
-      </w:r>
-      <w:r>
+        <w:spacing w:after="0" w:line="360" w:lineRule="auto"/>
+        <w:jc w:val="both"/>
+        <w:rPr>
+          <w:rFonts w:ascii="Times New Roman" w:hAnsi="Times New Roman" w:cs="Times New Roman"/>
+          <w:sz w:val="28"/>
+          <w:szCs w:val="28"/>
+        </w:rPr>
+      </w:pPr>
+      <w:r>
+        <w:rPr>
+          <w:rFonts w:ascii="Times New Roman" w:hAnsi="Times New Roman" w:cs="Times New Roman"/>
+          <w:sz w:val="28"/>
+          <w:szCs w:val="28"/>
+        </w:rPr>
+        <w:tab/>
+      </w:r>
+      <w:r>
+        <w:rPr>
+          <w:rFonts w:ascii="Times New Roman" w:hAnsi="Times New Roman" w:cs="Times New Roman"/>
+          <w:sz w:val="28"/>
+          <w:szCs w:val="28"/>
+        </w:rPr>
+        <w:t>Найтиповішою поведінкою користувача на сайті можна вважати процес ознайомлення з інформацією, яка представлена на сайті.</w:t>
+      </w:r>
+    </w:p>
+    <w:p>
+      <w:pPr>
+        <w:spacing w:after="0" w:line="360" w:lineRule="auto"/>
+        <w:jc w:val="both"/>
+        <w:rPr>
+          <w:rFonts w:ascii="Times New Roman" w:hAnsi="Times New Roman" w:cs="Times New Roman"/>
+          <w:sz w:val="28"/>
+          <w:szCs w:val="28"/>
+        </w:rPr>
+      </w:pPr>
+      <w:r>
+        <w:rPr>
+          <w:rFonts w:ascii="Times New Roman" w:hAnsi="Times New Roman" w:cs="Times New Roman"/>
+          <w:sz w:val="28"/>
+          <w:szCs w:val="28"/>
+        </w:rPr>
+        <w:tab/>
+        <w:t xml:space="preserve">Сайт має складну структуру. Він має основне меню, яке відображається у верхньому блоці, і при цьому, додатково у лівому </w:t>
+      </w:r>
+      <w:proofErr w:type="spellStart"/>
+      <w:r>
+        <w:rPr>
+          <w:rFonts w:ascii="Times New Roman" w:hAnsi="Times New Roman" w:cs="Times New Roman"/>
+          <w:sz w:val="28"/>
+          <w:szCs w:val="28"/>
+        </w:rPr>
+        <w:t>тулбарі</w:t>
+      </w:r>
+      <w:proofErr w:type="spellEnd"/>
+      <w:r>
+        <w:rPr>
+          <w:rFonts w:ascii="Times New Roman" w:hAnsi="Times New Roman" w:cs="Times New Roman"/>
+          <w:sz w:val="28"/>
+          <w:szCs w:val="28"/>
+        </w:rPr>
+        <w:t>. Завдяки цьому, користувачеві легше зорієнтуватися на сайті.</w:t>
+      </w:r>
+    </w:p>
+    <w:p>
+      <w:pPr>
+        <w:spacing w:after="0" w:line="360" w:lineRule="auto"/>
+        <w:jc w:val="both"/>
+        <w:rPr>
+          <w:rFonts w:ascii="Times New Roman" w:hAnsi="Times New Roman" w:cs="Times New Roman"/>
+          <w:sz w:val="28"/>
+          <w:szCs w:val="28"/>
+        </w:rPr>
+      </w:pPr>
+      <w:r>
+        <w:rPr>
+          <w:rFonts w:ascii="Times New Roman" w:hAnsi="Times New Roman" w:cs="Times New Roman"/>
+          <w:sz w:val="28"/>
+          <w:szCs w:val="28"/>
+        </w:rPr>
+        <w:tab/>
+      </w:r>
+      <w:r>
+        <w:rPr>
+          <w:rFonts w:ascii="Times New Roman" w:hAnsi="Times New Roman" w:cs="Times New Roman"/>
+          <w:sz w:val="28"/>
+          <w:szCs w:val="28"/>
+        </w:rPr>
+        <w:t xml:space="preserve">На сайті дуже багато основних розділів, але це пов’язано з тим, що </w:t>
+      </w:r>
+      <w:r>
+        <w:rPr>
+          <w:rFonts w:ascii="Times New Roman" w:hAnsi="Times New Roman" w:cs="Times New Roman"/>
+          <w:sz w:val="28"/>
+          <w:szCs w:val="28"/>
+        </w:rPr>
+        <w:t>це розважальний сайт</w:t>
+      </w:r>
+      <w:r>
+        <w:rPr>
+          <w:rFonts w:ascii="Times New Roman" w:hAnsi="Times New Roman" w:cs="Times New Roman"/>
+          <w:sz w:val="28"/>
+          <w:szCs w:val="28"/>
+        </w:rPr>
+        <w:t xml:space="preserve">, який </w:t>
+      </w:r>
+      <w:r>
+        <w:rPr>
+          <w:rFonts w:ascii="Times New Roman" w:hAnsi="Times New Roman" w:cs="Times New Roman"/>
+          <w:sz w:val="28"/>
+          <w:szCs w:val="28"/>
+        </w:rPr>
+        <w:t>має дуже багато інформації, яку потрібно ділити більше ніж на три розділи, для того щоб користувач легко знаходив інформацію, яка йому потрібна</w:t>
+      </w:r>
+      <w:r>
+        <w:rPr>
+          <w:rFonts w:ascii="Times New Roman" w:hAnsi="Times New Roman" w:cs="Times New Roman"/>
+          <w:sz w:val="28"/>
+          <w:szCs w:val="28"/>
+        </w:rPr>
         <w:t>.</w:t>
+      </w:r>
+    </w:p>
+    <w:p>
+      <w:pPr>
+        <w:spacing w:after="0" w:line="360" w:lineRule="auto"/>
+        <w:jc w:val="both"/>
+        <w:rPr>
+          <w:rFonts w:ascii="Times New Roman" w:hAnsi="Times New Roman" w:cs="Times New Roman"/>
+          <w:sz w:val="28"/>
+          <w:szCs w:val="28"/>
+        </w:rPr>
+      </w:pPr>
+      <w:r>
+        <w:rPr>
+          <w:rFonts w:ascii="Times New Roman" w:hAnsi="Times New Roman" w:cs="Times New Roman"/>
+          <w:sz w:val="28"/>
+          <w:szCs w:val="28"/>
+        </w:rPr>
+        <w:lastRenderedPageBreak/>
+        <w:tab/>
+        <w:t>Сайт має монолітну структуру. Розміщення інформації на сторінці виконано правильно.</w:t>
+      </w:r>
+    </w:p>
+    <w:p>
+      <w:pPr>
+        <w:spacing w:after="0" w:line="360" w:lineRule="auto"/>
+        <w:jc w:val="both"/>
+        <w:rPr>
+          <w:rFonts w:ascii="Times New Roman" w:hAnsi="Times New Roman" w:cs="Times New Roman"/>
+          <w:sz w:val="28"/>
+          <w:szCs w:val="28"/>
+        </w:rPr>
+      </w:pPr>
+      <w:r>
+        <w:rPr>
+          <w:rFonts w:ascii="Times New Roman" w:hAnsi="Times New Roman" w:cs="Times New Roman"/>
+          <w:sz w:val="28"/>
+          <w:szCs w:val="28"/>
+        </w:rPr>
+        <w:tab/>
+        <w:t>Користувач завжди може визначити своє місцезнаходження на сайті так як він може подивитися на заголовок сторінки в браузері, і зрозуміти це по інформації, яка знаходиться на сторінці, на якій він зараз знаходиться.</w:t>
+      </w:r>
+    </w:p>
+    <w:p>
+      <w:pPr>
+        <w:spacing w:after="0" w:line="360" w:lineRule="auto"/>
+        <w:ind w:firstLine="708"/>
+        <w:jc w:val="both"/>
+        <w:rPr>
+          <w:rFonts w:ascii="Times New Roman" w:hAnsi="Times New Roman" w:cs="Times New Roman"/>
+          <w:sz w:val="28"/>
+          <w:szCs w:val="28"/>
+        </w:rPr>
+      </w:pPr>
+      <w:r>
+        <w:rPr>
+          <w:rFonts w:ascii="Times New Roman" w:hAnsi="Times New Roman" w:cs="Times New Roman"/>
+          <w:sz w:val="28"/>
+          <w:szCs w:val="28"/>
+        </w:rPr>
+        <w:t>Розмір форм введення даних від користувача зведено до мінімуму.</w:t>
+      </w:r>
+    </w:p>
+    <w:p>
+      <w:pPr>
+        <w:spacing w:after="0" w:line="360" w:lineRule="auto"/>
+        <w:ind w:left="708"/>
+        <w:jc w:val="both"/>
+        <w:rPr>
+          <w:rFonts w:ascii="Times New Roman" w:hAnsi="Times New Roman" w:cs="Times New Roman"/>
+          <w:sz w:val="28"/>
+          <w:szCs w:val="28"/>
+        </w:rPr>
+      </w:pPr>
+      <w:r>
+        <w:rPr>
+          <w:rFonts w:ascii="Times New Roman" w:hAnsi="Times New Roman" w:cs="Times New Roman"/>
+          <w:sz w:val="28"/>
+          <w:szCs w:val="28"/>
+        </w:rPr>
+        <w:t>Вітальна сторінка відсутня.</w:t>
       </w:r>
     </w:p>
     <w:p>
@@ -259,6 +1866,7 @@
           <w:color w:val="auto"/>
         </w:rPr>
       </w:pPr>
+      <w:bookmarkStart w:id="3" w:name="_Toc432751109"/>
       <w:r>
         <w:rPr>
           <w:rFonts w:ascii="Times New Roman" w:hAnsi="Times New Roman" w:cs="Times New Roman"/>
@@ -266,48 +1874,259 @@
         </w:rPr>
         <w:t>Навігаційний сайт</w:t>
       </w:r>
-    </w:p>
-    <w:p>
-      <w:pPr>
-        <w:jc w:val="both"/>
-      </w:pPr>
-      <w:r>
+      <w:bookmarkEnd w:id="3"/>
+    </w:p>
+    <w:p>
+      <w:pPr>
+        <w:spacing w:after="0" w:line="360" w:lineRule="auto"/>
+        <w:jc w:val="both"/>
+        <w:rPr>
+          <w:rFonts w:ascii="Times New Roman" w:hAnsi="Times New Roman" w:cs="Times New Roman"/>
+          <w:sz w:val="28"/>
+          <w:szCs w:val="28"/>
+        </w:rPr>
+      </w:pPr>
+      <w:r>
+        <w:rPr>
+          <w:rFonts w:ascii="Times New Roman" w:hAnsi="Times New Roman" w:cs="Times New Roman"/>
+          <w:sz w:val="28"/>
+          <w:szCs w:val="28"/>
+        </w:rPr>
         <w:tab/>
         <w:t xml:space="preserve">За приклад навігаційного сайту було взято сайт </w:t>
       </w:r>
-      <w:hyperlink r:id="rId8" w:history="1">
+      <w:hyperlink r:id="rId11" w:history="1">
         <w:r>
           <w:rPr>
             <w:rStyle w:val="a3"/>
+            <w:rFonts w:ascii="Times New Roman" w:hAnsi="Times New Roman" w:cs="Times New Roman"/>
+            <w:color w:val="auto"/>
+            <w:sz w:val="28"/>
+            <w:szCs w:val="28"/>
           </w:rPr>
           <w:t>https://www.ukr.net/</w:t>
         </w:r>
       </w:hyperlink>
       <w:r>
+        <w:rPr>
+          <w:rFonts w:ascii="Times New Roman" w:hAnsi="Times New Roman" w:cs="Times New Roman"/>
+          <w:sz w:val="28"/>
+          <w:szCs w:val="28"/>
+        </w:rPr>
         <w:t>. Сайт призначений для швидкої подачі інформації користувачам з одного сайту. Сайт допомагає знайти інформацію і представити її через свій інтерфейс.</w:t>
       </w:r>
     </w:p>
     <w:p>
       <w:pPr>
-        <w:jc w:val="both"/>
-      </w:pPr>
-      <w:r>
+        <w:spacing w:after="0" w:line="360" w:lineRule="auto"/>
+        <w:jc w:val="both"/>
+        <w:rPr>
+          <w:rFonts w:ascii="Times New Roman" w:hAnsi="Times New Roman" w:cs="Times New Roman"/>
+          <w:sz w:val="28"/>
+          <w:szCs w:val="28"/>
+        </w:rPr>
+      </w:pPr>
+      <w:r>
+        <w:rPr>
+          <w:rFonts w:ascii="Times New Roman" w:hAnsi="Times New Roman" w:cs="Times New Roman"/>
+          <w:sz w:val="28"/>
+          <w:szCs w:val="28"/>
+        </w:rPr>
         <w:tab/>
         <w:t>Інформаційні потреби користувачів полягають у знаходженні різної інформації і її сортування в одному місці. Цей сайт задовольняє потреби користувачів на 80% так як не вистачає деяких рубрик, які не сильно популярні.</w:t>
       </w:r>
     </w:p>
     <w:p>
       <w:pPr>
-        <w:jc w:val="both"/>
-      </w:pPr>
-      <w:r>
-        <w:tab/>
-      </w:r>
-      <w:r>
-        <w:t xml:space="preserve">Найтиповішою поведінкою користувача на сайті можна вважати процес </w:t>
-      </w:r>
-      <w:r>
-        <w:t>пошуку новини і її перегляд.</w:t>
+        <w:spacing w:after="0" w:line="360" w:lineRule="auto"/>
+        <w:jc w:val="both"/>
+        <w:rPr>
+          <w:rFonts w:ascii="Times New Roman" w:hAnsi="Times New Roman" w:cs="Times New Roman"/>
+          <w:sz w:val="28"/>
+          <w:szCs w:val="28"/>
+        </w:rPr>
+      </w:pPr>
+      <w:r>
+        <w:rPr>
+          <w:rFonts w:ascii="Times New Roman" w:hAnsi="Times New Roman" w:cs="Times New Roman"/>
+          <w:sz w:val="28"/>
+          <w:szCs w:val="28"/>
+        </w:rPr>
+        <w:tab/>
+        <w:t>Найтиповішою поведінкою користувача на сайті можна вважати процес пошуку новини і її пер</w:t>
+      </w:r>
+      <w:r>
+        <w:rPr>
+          <w:rFonts w:ascii="Times New Roman" w:hAnsi="Times New Roman" w:cs="Times New Roman"/>
+          <w:sz w:val="28"/>
+          <w:szCs w:val="28"/>
+        </w:rPr>
+        <w:t>егляд.</w:t>
+      </w:r>
+    </w:p>
+    <w:p>
+      <w:pPr>
+        <w:spacing w:after="0" w:line="360" w:lineRule="auto"/>
+        <w:jc w:val="both"/>
+        <w:rPr>
+          <w:rFonts w:ascii="Times New Roman" w:hAnsi="Times New Roman" w:cs="Times New Roman"/>
+          <w:sz w:val="28"/>
+          <w:szCs w:val="28"/>
+        </w:rPr>
+      </w:pPr>
+      <w:r>
+        <w:rPr>
+          <w:rFonts w:ascii="Times New Roman" w:hAnsi="Times New Roman" w:cs="Times New Roman"/>
+          <w:sz w:val="28"/>
+          <w:szCs w:val="28"/>
+        </w:rPr>
+        <w:tab/>
+        <w:t xml:space="preserve">Сайт має складну структуру, але при цьому не використовує меню. На сайті відсутнє меню, але присутні розділи і підрозділи, які з легкістю заміняють меню. </w:t>
+      </w:r>
+      <w:r>
+        <w:rPr>
+          <w:rFonts w:ascii="Times New Roman" w:hAnsi="Times New Roman" w:cs="Times New Roman"/>
+          <w:sz w:val="28"/>
+          <w:szCs w:val="28"/>
+        </w:rPr>
+        <w:t>Це пов’язано з тим, що на сайті дуже багато інформації, які розсортувати в меню неможливо.</w:t>
+      </w:r>
+    </w:p>
+    <w:p>
+      <w:pPr>
+        <w:spacing w:after="0" w:line="360" w:lineRule="auto"/>
+        <w:jc w:val="both"/>
+        <w:rPr>
+          <w:rFonts w:ascii="Times New Roman" w:hAnsi="Times New Roman" w:cs="Times New Roman"/>
+          <w:sz w:val="28"/>
+          <w:szCs w:val="28"/>
+        </w:rPr>
+      </w:pPr>
+      <w:r>
+        <w:rPr>
+          <w:rFonts w:ascii="Times New Roman" w:hAnsi="Times New Roman" w:cs="Times New Roman"/>
+          <w:sz w:val="28"/>
+          <w:szCs w:val="28"/>
+        </w:rPr>
+        <w:tab/>
+      </w:r>
+      <w:r>
+        <w:rPr>
+          <w:rFonts w:ascii="Times New Roman" w:hAnsi="Times New Roman" w:cs="Times New Roman"/>
+          <w:sz w:val="28"/>
+          <w:szCs w:val="28"/>
+        </w:rPr>
+        <w:t xml:space="preserve">На сайті дуже багато основних розділів, але це пов’язано з тим, що </w:t>
+      </w:r>
+      <w:r>
+        <w:rPr>
+          <w:rFonts w:ascii="Times New Roman" w:hAnsi="Times New Roman" w:cs="Times New Roman"/>
+          <w:sz w:val="28"/>
+          <w:szCs w:val="28"/>
+        </w:rPr>
+        <w:t>це навігаційний сайт, який має на своїх сторінках дуже велику кількість інформації, яка повинна бути відсортована правильно</w:t>
+      </w:r>
+      <w:r>
+        <w:rPr>
+          <w:rFonts w:ascii="Times New Roman" w:hAnsi="Times New Roman" w:cs="Times New Roman"/>
+          <w:sz w:val="28"/>
+          <w:szCs w:val="28"/>
+        </w:rPr>
+        <w:t>.</w:t>
+      </w:r>
+    </w:p>
+    <w:p>
+      <w:pPr>
+        <w:spacing w:after="0" w:line="360" w:lineRule="auto"/>
+        <w:jc w:val="both"/>
+        <w:rPr>
+          <w:rFonts w:ascii="Times New Roman" w:hAnsi="Times New Roman" w:cs="Times New Roman"/>
+          <w:sz w:val="28"/>
+          <w:szCs w:val="28"/>
+        </w:rPr>
+      </w:pPr>
+      <w:r>
+        <w:rPr>
+          <w:rFonts w:ascii="Times New Roman" w:hAnsi="Times New Roman" w:cs="Times New Roman"/>
+          <w:sz w:val="28"/>
+          <w:szCs w:val="28"/>
+        </w:rPr>
+        <w:tab/>
+        <w:t>Сайт має монолітну структуру.</w:t>
+      </w:r>
+    </w:p>
+    <w:p>
+      <w:pPr>
+        <w:spacing w:after="0" w:line="360" w:lineRule="auto"/>
+        <w:jc w:val="both"/>
+        <w:rPr>
+          <w:rFonts w:ascii="Times New Roman" w:hAnsi="Times New Roman" w:cs="Times New Roman"/>
+          <w:sz w:val="28"/>
+          <w:szCs w:val="28"/>
+        </w:rPr>
+      </w:pPr>
+      <w:r>
+        <w:rPr>
+          <w:rFonts w:ascii="Times New Roman" w:hAnsi="Times New Roman" w:cs="Times New Roman"/>
+          <w:sz w:val="28"/>
+          <w:szCs w:val="28"/>
+        </w:rPr>
+        <w:tab/>
+        <w:t>Користувач завжди може визначити своє місцезнаходження на сайті так як він може подивитися на заголовок сторінки в браузері, і зрозуміти це по інформації, яка знаходиться на сторінці, на якій він зараз знаходиться.</w:t>
+      </w:r>
+    </w:p>
+    <w:p>
+      <w:pPr>
+        <w:spacing w:after="0" w:line="360" w:lineRule="auto"/>
+        <w:jc w:val="both"/>
+        <w:rPr>
+          <w:rFonts w:ascii="Times New Roman" w:hAnsi="Times New Roman" w:cs="Times New Roman"/>
+          <w:sz w:val="28"/>
+          <w:szCs w:val="28"/>
+        </w:rPr>
+      </w:pPr>
+      <w:r>
+        <w:rPr>
+          <w:rFonts w:ascii="Times New Roman" w:hAnsi="Times New Roman" w:cs="Times New Roman"/>
+          <w:sz w:val="28"/>
+          <w:szCs w:val="28"/>
+        </w:rPr>
+        <w:tab/>
+      </w:r>
+      <w:r>
+        <w:rPr>
+          <w:rFonts w:ascii="Times New Roman" w:hAnsi="Times New Roman" w:cs="Times New Roman"/>
+          <w:sz w:val="28"/>
+          <w:szCs w:val="28"/>
+        </w:rPr>
+        <w:t>Розмір форм введення даних від користувача зведено до мінімуму.</w:t>
+      </w:r>
+    </w:p>
+    <w:p>
+      <w:pPr>
+        <w:spacing w:after="0" w:line="360" w:lineRule="auto"/>
+        <w:jc w:val="both"/>
+        <w:rPr>
+          <w:rFonts w:ascii="Times New Roman" w:hAnsi="Times New Roman" w:cs="Times New Roman"/>
+          <w:sz w:val="28"/>
+          <w:szCs w:val="28"/>
+        </w:rPr>
+      </w:pPr>
+      <w:r>
+        <w:rPr>
+          <w:rFonts w:ascii="Times New Roman" w:hAnsi="Times New Roman" w:cs="Times New Roman"/>
+          <w:sz w:val="28"/>
+          <w:szCs w:val="28"/>
+        </w:rPr>
+        <w:tab/>
+      </w:r>
+      <w:r>
+        <w:rPr>
+          <w:rFonts w:ascii="Times New Roman" w:hAnsi="Times New Roman" w:cs="Times New Roman"/>
+          <w:sz w:val="28"/>
+          <w:szCs w:val="28"/>
+        </w:rPr>
+        <w:t>Вітальна сторінка відсутня.</w:t>
       </w:r>
     </w:p>
     <w:p>
@@ -320,56 +2139,263 @@
           <w:color w:val="auto"/>
         </w:rPr>
       </w:pPr>
+      <w:bookmarkStart w:id="4" w:name="_Toc432751110"/>
       <w:r>
         <w:rPr>
           <w:rFonts w:ascii="Times New Roman" w:hAnsi="Times New Roman" w:cs="Times New Roman"/>
           <w:color w:val="auto"/>
         </w:rPr>
+        <w:lastRenderedPageBreak/>
         <w:t>Суспільний сайт</w:t>
       </w:r>
-    </w:p>
-    <w:p>
-      <w:pPr>
-        <w:jc w:val="both"/>
-      </w:pPr>
-      <w:r>
+      <w:bookmarkEnd w:id="4"/>
+    </w:p>
+    <w:p>
+      <w:pPr>
+        <w:spacing w:after="0" w:line="360" w:lineRule="auto"/>
+        <w:jc w:val="both"/>
+        <w:rPr>
+          <w:rFonts w:ascii="Times New Roman" w:hAnsi="Times New Roman" w:cs="Times New Roman"/>
+          <w:sz w:val="28"/>
+          <w:szCs w:val="28"/>
+        </w:rPr>
+      </w:pPr>
+      <w:r>
+        <w:rPr>
+          <w:rFonts w:ascii="Times New Roman" w:hAnsi="Times New Roman" w:cs="Times New Roman"/>
+          <w:sz w:val="28"/>
+          <w:szCs w:val="28"/>
+        </w:rPr>
         <w:tab/>
         <w:t xml:space="preserve">За приклад суспільного сайту було взято сайт </w:t>
       </w:r>
-      <w:hyperlink r:id="rId9" w:history="1">
+      <w:hyperlink r:id="rId12" w:history="1">
         <w:r>
           <w:rPr>
             <w:rStyle w:val="a3"/>
+            <w:rFonts w:ascii="Times New Roman" w:hAnsi="Times New Roman" w:cs="Times New Roman"/>
+            <w:color w:val="auto"/>
+            <w:sz w:val="28"/>
+            <w:szCs w:val="28"/>
           </w:rPr>
           <w:t>http://protruskavets.org.ua/</w:t>
         </w:r>
       </w:hyperlink>
       <w:r>
+        <w:rPr>
+          <w:rFonts w:ascii="Times New Roman" w:hAnsi="Times New Roman" w:cs="Times New Roman"/>
+          <w:sz w:val="28"/>
+          <w:szCs w:val="28"/>
+        </w:rPr>
         <w:t>. Сайт призначений для людей, які хочуть висловити свою думку, або просто поговорити з іншими людьми на окремі теми.</w:t>
       </w:r>
     </w:p>
     <w:p>
       <w:pPr>
-        <w:jc w:val="both"/>
-      </w:pPr>
-      <w:r>
-        <w:lastRenderedPageBreak/>
+        <w:spacing w:after="0" w:line="360" w:lineRule="auto"/>
+        <w:jc w:val="both"/>
+        <w:rPr>
+          <w:rFonts w:ascii="Times New Roman" w:hAnsi="Times New Roman" w:cs="Times New Roman"/>
+          <w:sz w:val="28"/>
+          <w:szCs w:val="28"/>
+        </w:rPr>
+      </w:pPr>
+      <w:r>
+        <w:rPr>
+          <w:rFonts w:ascii="Times New Roman" w:hAnsi="Times New Roman" w:cs="Times New Roman"/>
+          <w:sz w:val="28"/>
+          <w:szCs w:val="28"/>
+        </w:rPr>
         <w:tab/>
         <w:t>Потреби користувачів полягають у спілкуванні з іншими людьми, в наслідок чого можуть вирішуватися якісь суспільні проблеми. Сайт повністю задовольняє потреби користувачів.</w:t>
       </w:r>
     </w:p>
     <w:p>
       <w:pPr>
-        <w:jc w:val="both"/>
-      </w:pPr>
-      <w:r>
-        <w:tab/>
-      </w:r>
-      <w:r>
-        <w:t xml:space="preserve">Найтиповішою поведінкою користувача на сайті можна вважати процес </w:t>
-      </w:r>
-      <w:r>
-        <w:t>дискусій і обговорення конкретних питань.</w:t>
+        <w:spacing w:after="0" w:line="360" w:lineRule="auto"/>
+        <w:jc w:val="both"/>
+        <w:rPr>
+          <w:rFonts w:ascii="Times New Roman" w:hAnsi="Times New Roman" w:cs="Times New Roman"/>
+          <w:sz w:val="28"/>
+          <w:szCs w:val="28"/>
+        </w:rPr>
+      </w:pPr>
+      <w:r>
+        <w:rPr>
+          <w:rFonts w:ascii="Times New Roman" w:hAnsi="Times New Roman" w:cs="Times New Roman"/>
+          <w:sz w:val="28"/>
+          <w:szCs w:val="28"/>
+        </w:rPr>
+        <w:tab/>
+        <w:t>Найтиповішою поведінкою користувача на сайті можна вважати процес дискусій і обговорення конкретних питань.</w:t>
+      </w:r>
+    </w:p>
+    <w:p>
+      <w:pPr>
+        <w:spacing w:after="0" w:line="360" w:lineRule="auto"/>
+        <w:jc w:val="both"/>
+        <w:rPr>
+          <w:rFonts w:ascii="Times New Roman" w:hAnsi="Times New Roman" w:cs="Times New Roman"/>
+          <w:sz w:val="28"/>
+          <w:szCs w:val="28"/>
+        </w:rPr>
+      </w:pPr>
+      <w:r>
+        <w:rPr>
+          <w:rFonts w:ascii="Times New Roman" w:hAnsi="Times New Roman" w:cs="Times New Roman"/>
+          <w:sz w:val="28"/>
+          <w:szCs w:val="28"/>
+        </w:rPr>
+        <w:tab/>
+        <w:t>Сайт має складну структуру. На сайті присутнє горизонтальне звичайне меню, яке використовується як провідник по сайту. Все дуже просто, а головне – зрозуміло для користувача.</w:t>
+      </w:r>
+    </w:p>
+    <w:p>
+      <w:pPr>
+        <w:spacing w:after="0" w:line="360" w:lineRule="auto"/>
+        <w:jc w:val="both"/>
+        <w:rPr>
+          <w:rFonts w:ascii="Times New Roman" w:hAnsi="Times New Roman" w:cs="Times New Roman"/>
+          <w:sz w:val="28"/>
+          <w:szCs w:val="28"/>
+        </w:rPr>
+      </w:pPr>
+      <w:r>
+        <w:rPr>
+          <w:rFonts w:ascii="Times New Roman" w:hAnsi="Times New Roman" w:cs="Times New Roman"/>
+          <w:sz w:val="28"/>
+          <w:szCs w:val="28"/>
+        </w:rPr>
+        <w:tab/>
+        <w:t xml:space="preserve">На сайті дуже багато основних розділів, але це пов’язано з тим, що це </w:t>
+      </w:r>
+      <w:r>
+        <w:rPr>
+          <w:rFonts w:ascii="Times New Roman" w:hAnsi="Times New Roman" w:cs="Times New Roman"/>
+          <w:sz w:val="28"/>
+          <w:szCs w:val="28"/>
+        </w:rPr>
+        <w:t>суспільний сайт, який повинен показувати інформацію за поданим запитом. Для кращого подання інформації на таких сайтах, її ділять на багато розділів</w:t>
+      </w:r>
+      <w:r>
+        <w:rPr>
+          <w:rFonts w:ascii="Times New Roman" w:hAnsi="Times New Roman" w:cs="Times New Roman"/>
+          <w:sz w:val="28"/>
+          <w:szCs w:val="28"/>
+        </w:rPr>
+        <w:t>.</w:t>
+      </w:r>
+    </w:p>
+    <w:p>
+      <w:pPr>
+        <w:spacing w:after="0" w:line="360" w:lineRule="auto"/>
+        <w:jc w:val="both"/>
+        <w:rPr>
+          <w:rFonts w:ascii="Times New Roman" w:hAnsi="Times New Roman" w:cs="Times New Roman"/>
+          <w:sz w:val="28"/>
+          <w:szCs w:val="28"/>
+        </w:rPr>
+      </w:pPr>
+      <w:r>
+        <w:rPr>
+          <w:rFonts w:ascii="Times New Roman" w:hAnsi="Times New Roman" w:cs="Times New Roman"/>
+          <w:sz w:val="28"/>
+          <w:szCs w:val="28"/>
+        </w:rPr>
+        <w:tab/>
+        <w:t xml:space="preserve">Сайт має </w:t>
+      </w:r>
+      <w:proofErr w:type="spellStart"/>
+      <w:r>
+        <w:rPr>
+          <w:rFonts w:ascii="Times New Roman" w:hAnsi="Times New Roman" w:cs="Times New Roman"/>
+          <w:sz w:val="28"/>
+          <w:szCs w:val="28"/>
+        </w:rPr>
+        <w:t>напівпоритсу</w:t>
+      </w:r>
+      <w:proofErr w:type="spellEnd"/>
+      <w:r>
+        <w:rPr>
+          <w:rFonts w:ascii="Times New Roman" w:hAnsi="Times New Roman" w:cs="Times New Roman"/>
+          <w:sz w:val="28"/>
+          <w:szCs w:val="28"/>
+        </w:rPr>
+        <w:t xml:space="preserve"> структуру.</w:t>
+      </w:r>
+    </w:p>
+    <w:p>
+      <w:pPr>
+        <w:spacing w:after="0" w:line="360" w:lineRule="auto"/>
+        <w:jc w:val="both"/>
+        <w:rPr>
+          <w:rFonts w:ascii="Times New Roman" w:hAnsi="Times New Roman" w:cs="Times New Roman"/>
+          <w:sz w:val="28"/>
+          <w:szCs w:val="28"/>
+        </w:rPr>
+      </w:pPr>
+      <w:r>
+        <w:rPr>
+          <w:rFonts w:ascii="Times New Roman" w:hAnsi="Times New Roman" w:cs="Times New Roman"/>
+          <w:sz w:val="28"/>
+          <w:szCs w:val="28"/>
+        </w:rPr>
+        <w:tab/>
+        <w:t>Користувач завжди може визначити своє місцезнаходження на сайті так як він може подивитися на заголовок сторінки в браузері, і зрозуміти це по інформації, яка знаходиться на сторінці, на якій він зараз знаходиться.</w:t>
+      </w:r>
+    </w:p>
+    <w:p>
+      <w:pPr>
+        <w:spacing w:after="0" w:line="360" w:lineRule="auto"/>
+        <w:jc w:val="both"/>
+        <w:rPr>
+          <w:rFonts w:ascii="Times New Roman" w:hAnsi="Times New Roman" w:cs="Times New Roman"/>
+          <w:sz w:val="28"/>
+          <w:szCs w:val="28"/>
+        </w:rPr>
+      </w:pPr>
+      <w:r>
+        <w:rPr>
+          <w:rFonts w:ascii="Times New Roman" w:hAnsi="Times New Roman" w:cs="Times New Roman"/>
+          <w:sz w:val="28"/>
+          <w:szCs w:val="28"/>
+        </w:rPr>
+        <w:tab/>
+      </w:r>
+      <w:r>
+        <w:rPr>
+          <w:rFonts w:ascii="Times New Roman" w:hAnsi="Times New Roman" w:cs="Times New Roman"/>
+          <w:sz w:val="28"/>
+          <w:szCs w:val="28"/>
+        </w:rPr>
+        <w:t>Розмір форм введення даних від користувача зведено до мінімуму.</w:t>
+      </w:r>
+    </w:p>
+    <w:p>
+      <w:pPr>
+        <w:spacing w:after="0" w:line="360" w:lineRule="auto"/>
+        <w:jc w:val="both"/>
+        <w:rPr>
+          <w:rFonts w:ascii="Times New Roman" w:hAnsi="Times New Roman" w:cs="Times New Roman"/>
+          <w:sz w:val="28"/>
+          <w:szCs w:val="28"/>
+        </w:rPr>
+      </w:pPr>
+      <w:r>
+        <w:rPr>
+          <w:rFonts w:ascii="Times New Roman" w:hAnsi="Times New Roman" w:cs="Times New Roman"/>
+          <w:sz w:val="28"/>
+          <w:szCs w:val="28"/>
+        </w:rPr>
+        <w:tab/>
+      </w:r>
+      <w:r>
+        <w:rPr>
+          <w:rFonts w:ascii="Times New Roman" w:hAnsi="Times New Roman" w:cs="Times New Roman"/>
+          <w:sz w:val="28"/>
+          <w:szCs w:val="28"/>
+        </w:rPr>
+        <w:t>Вітальна сторінка відсутня.</w:t>
       </w:r>
     </w:p>
     <w:p>
@@ -382,6 +2408,7 @@
           <w:color w:val="auto"/>
         </w:rPr>
       </w:pPr>
+      <w:bookmarkStart w:id="5" w:name="_Toc432751111"/>
       <w:r>
         <w:rPr>
           <w:rFonts w:ascii="Times New Roman" w:hAnsi="Times New Roman" w:cs="Times New Roman"/>
@@ -389,59 +2416,294 @@
         </w:rPr>
         <w:t>Художній сайт</w:t>
       </w:r>
-    </w:p>
-    <w:p>
-      <w:pPr>
-        <w:jc w:val="both"/>
-      </w:pPr>
-      <w:r>
+      <w:bookmarkEnd w:id="5"/>
+    </w:p>
+    <w:p>
+      <w:pPr>
+        <w:spacing w:after="0" w:line="360" w:lineRule="auto"/>
+        <w:jc w:val="both"/>
+        <w:rPr>
+          <w:rFonts w:ascii="Times New Roman" w:hAnsi="Times New Roman" w:cs="Times New Roman"/>
+          <w:sz w:val="28"/>
+          <w:szCs w:val="28"/>
+        </w:rPr>
+      </w:pPr>
+      <w:r>
+        <w:rPr>
+          <w:rFonts w:ascii="Times New Roman" w:hAnsi="Times New Roman" w:cs="Times New Roman"/>
+          <w:sz w:val="28"/>
+          <w:szCs w:val="28"/>
+        </w:rPr>
         <w:tab/>
         <w:t xml:space="preserve">За приклад </w:t>
       </w:r>
       <w:r>
+        <w:rPr>
+          <w:rFonts w:ascii="Times New Roman" w:hAnsi="Times New Roman" w:cs="Times New Roman"/>
+          <w:sz w:val="28"/>
+          <w:szCs w:val="28"/>
+        </w:rPr>
         <w:t>художнього</w:t>
       </w:r>
       <w:r>
+        <w:rPr>
+          <w:rFonts w:ascii="Times New Roman" w:hAnsi="Times New Roman" w:cs="Times New Roman"/>
+          <w:sz w:val="28"/>
+          <w:szCs w:val="28"/>
+        </w:rPr>
         <w:t xml:space="preserve"> сайту було взято сайт </w:t>
       </w:r>
-      <w:hyperlink r:id="rId10" w:history="1">
+      <w:hyperlink r:id="rId13" w:history="1">
         <w:r>
           <w:rPr>
             <w:rStyle w:val="a3"/>
+            <w:rFonts w:ascii="Times New Roman" w:hAnsi="Times New Roman" w:cs="Times New Roman"/>
+            <w:color w:val="auto"/>
+            <w:sz w:val="28"/>
+            <w:szCs w:val="28"/>
           </w:rPr>
           <w:t>http://artnews.in.ua/</w:t>
         </w:r>
       </w:hyperlink>
       <w:r>
+        <w:rPr>
+          <w:rFonts w:ascii="Times New Roman" w:hAnsi="Times New Roman" w:cs="Times New Roman"/>
+          <w:sz w:val="28"/>
+          <w:szCs w:val="28"/>
+        </w:rPr>
         <w:t xml:space="preserve">. Сайт призначений для людей, які </w:t>
       </w:r>
       <w:r>
+        <w:rPr>
+          <w:rFonts w:ascii="Times New Roman" w:hAnsi="Times New Roman" w:cs="Times New Roman"/>
+          <w:sz w:val="28"/>
+          <w:szCs w:val="28"/>
+        </w:rPr>
         <w:t>слідкують за новин</w:t>
       </w:r>
       <w:r>
+        <w:rPr>
+          <w:rFonts w:ascii="Times New Roman" w:hAnsi="Times New Roman" w:cs="Times New Roman"/>
+          <w:sz w:val="28"/>
+          <w:szCs w:val="28"/>
+        </w:rPr>
         <w:t>ами в світі мистецтва.</w:t>
       </w:r>
     </w:p>
     <w:p>
       <w:pPr>
-        <w:jc w:val="both"/>
-      </w:pPr>
-      <w:r>
-        <w:tab/>
-      </w:r>
-      <w:r>
+        <w:spacing w:after="0" w:line="360" w:lineRule="auto"/>
+        <w:jc w:val="both"/>
+        <w:rPr>
+          <w:rFonts w:ascii="Times New Roman" w:hAnsi="Times New Roman" w:cs="Times New Roman"/>
+          <w:sz w:val="28"/>
+          <w:szCs w:val="28"/>
+        </w:rPr>
+      </w:pPr>
+      <w:r>
+        <w:rPr>
+          <w:rFonts w:ascii="Times New Roman" w:hAnsi="Times New Roman" w:cs="Times New Roman"/>
+          <w:sz w:val="28"/>
+          <w:szCs w:val="28"/>
+        </w:rPr>
+        <w:tab/>
+      </w:r>
+      <w:r>
+        <w:rPr>
+          <w:rFonts w:ascii="Times New Roman" w:hAnsi="Times New Roman" w:cs="Times New Roman"/>
+          <w:sz w:val="28"/>
+          <w:szCs w:val="28"/>
+        </w:rPr>
         <w:t>Інформаційні потреби користувачів полягають у своєчасному пізнанні новин із світу мистецтва. Сайт повністю задовольняє потреби користувачів, так як на сайті завжди оновлюється інформація.</w:t>
       </w:r>
     </w:p>
     <w:p>
       <w:pPr>
-        <w:jc w:val="both"/>
-      </w:pPr>
-      <w:r>
-        <w:tab/>
-      </w:r>
-      <w:r>
+        <w:spacing w:after="0" w:line="360" w:lineRule="auto"/>
+        <w:jc w:val="both"/>
+        <w:rPr>
+          <w:rFonts w:ascii="Times New Roman" w:hAnsi="Times New Roman" w:cs="Times New Roman"/>
+          <w:sz w:val="28"/>
+          <w:szCs w:val="28"/>
+        </w:rPr>
+      </w:pPr>
+      <w:r>
+        <w:rPr>
+          <w:rFonts w:ascii="Times New Roman" w:hAnsi="Times New Roman" w:cs="Times New Roman"/>
+          <w:sz w:val="28"/>
+          <w:szCs w:val="28"/>
+        </w:rPr>
+        <w:tab/>
         <w:t>Найтиповішою поведінкою користувача на сайті можна вважати процес ознайомлення з інформацією, яка представлена на сайті.</w:t>
+      </w:r>
+    </w:p>
+    <w:p>
+      <w:pPr>
+        <w:spacing w:after="0" w:line="360" w:lineRule="auto"/>
+        <w:jc w:val="both"/>
+        <w:rPr>
+          <w:rFonts w:ascii="Times New Roman" w:hAnsi="Times New Roman" w:cs="Times New Roman"/>
+          <w:sz w:val="28"/>
+          <w:szCs w:val="28"/>
+        </w:rPr>
+      </w:pPr>
+      <w:r>
+        <w:rPr>
+          <w:rFonts w:ascii="Times New Roman" w:hAnsi="Times New Roman" w:cs="Times New Roman"/>
+          <w:sz w:val="28"/>
+          <w:szCs w:val="28"/>
+        </w:rPr>
+        <w:lastRenderedPageBreak/>
+        <w:tab/>
+        <w:t>Сайт має складну структуру. На сайті є меню і підрозділи по сайту, які допомагають більш швидше знайти інформацію, так як інформації на сайті дуже багато.</w:t>
+      </w:r>
+    </w:p>
+    <w:p>
+      <w:pPr>
+        <w:spacing w:after="0" w:line="360" w:lineRule="auto"/>
+        <w:jc w:val="both"/>
+        <w:rPr>
+          <w:rFonts w:ascii="Times New Roman" w:hAnsi="Times New Roman" w:cs="Times New Roman"/>
+          <w:sz w:val="28"/>
+          <w:szCs w:val="28"/>
+        </w:rPr>
+      </w:pPr>
+      <w:r>
+        <w:rPr>
+          <w:rFonts w:ascii="Times New Roman" w:hAnsi="Times New Roman" w:cs="Times New Roman"/>
+          <w:sz w:val="28"/>
+          <w:szCs w:val="28"/>
+        </w:rPr>
+        <w:tab/>
+        <w:t xml:space="preserve">На сайті дуже багато основних розділів, але це пов’язано з тим, що це </w:t>
+      </w:r>
+      <w:r>
+        <w:rPr>
+          <w:rFonts w:ascii="Times New Roman" w:hAnsi="Times New Roman" w:cs="Times New Roman"/>
+          <w:sz w:val="28"/>
+          <w:szCs w:val="28"/>
+        </w:rPr>
+        <w:t>художній</w:t>
+      </w:r>
+      <w:r>
+        <w:rPr>
+          <w:rFonts w:ascii="Times New Roman" w:hAnsi="Times New Roman" w:cs="Times New Roman"/>
+          <w:sz w:val="28"/>
+          <w:szCs w:val="28"/>
+        </w:rPr>
+        <w:t xml:space="preserve"> сайт, який має на своїх сторінках дуже велику кількість інформації, яка повинна бути відсортована правильно.</w:t>
+      </w:r>
+    </w:p>
+    <w:p>
+      <w:pPr>
+        <w:spacing w:after="0" w:line="360" w:lineRule="auto"/>
+        <w:jc w:val="both"/>
+        <w:rPr>
+          <w:rFonts w:ascii="Times New Roman" w:hAnsi="Times New Roman" w:cs="Times New Roman"/>
+          <w:sz w:val="28"/>
+          <w:szCs w:val="28"/>
+        </w:rPr>
+      </w:pPr>
+      <w:r>
+        <w:rPr>
+          <w:rFonts w:ascii="Times New Roman" w:hAnsi="Times New Roman" w:cs="Times New Roman"/>
+          <w:sz w:val="28"/>
+          <w:szCs w:val="28"/>
+        </w:rPr>
+        <w:tab/>
+        <w:t xml:space="preserve">Сайт має </w:t>
+      </w:r>
+      <w:proofErr w:type="spellStart"/>
+      <w:r>
+        <w:rPr>
+          <w:rFonts w:ascii="Times New Roman" w:hAnsi="Times New Roman" w:cs="Times New Roman"/>
+          <w:sz w:val="28"/>
+          <w:szCs w:val="28"/>
+        </w:rPr>
+        <w:t>напівпористу</w:t>
+      </w:r>
+      <w:proofErr w:type="spellEnd"/>
+      <w:r>
+        <w:rPr>
+          <w:rFonts w:ascii="Times New Roman" w:hAnsi="Times New Roman" w:cs="Times New Roman"/>
+          <w:sz w:val="28"/>
+          <w:szCs w:val="28"/>
+        </w:rPr>
+        <w:t xml:space="preserve"> структуру.</w:t>
+      </w:r>
+    </w:p>
+    <w:p>
+      <w:pPr>
+        <w:spacing w:after="0" w:line="360" w:lineRule="auto"/>
+        <w:jc w:val="both"/>
+        <w:rPr>
+          <w:rFonts w:ascii="Times New Roman" w:hAnsi="Times New Roman" w:cs="Times New Roman"/>
+          <w:sz w:val="28"/>
+          <w:szCs w:val="28"/>
+        </w:rPr>
+      </w:pPr>
+      <w:r>
+        <w:rPr>
+          <w:rFonts w:ascii="Times New Roman" w:hAnsi="Times New Roman" w:cs="Times New Roman"/>
+          <w:sz w:val="28"/>
+          <w:szCs w:val="28"/>
+        </w:rPr>
+        <w:tab/>
+        <w:t>Користувач завжди може визначити своє місцезнаходження на сайті так як він може подивитися на заголовок сторінки в браузері, і зрозуміти це по інформації, яка знаходиться на сторінці, на якій він зараз знаходиться.</w:t>
+      </w:r>
+    </w:p>
+    <w:p>
+      <w:pPr>
+        <w:spacing w:after="0" w:line="360" w:lineRule="auto"/>
+        <w:jc w:val="both"/>
+        <w:rPr>
+          <w:rFonts w:ascii="Times New Roman" w:hAnsi="Times New Roman" w:cs="Times New Roman"/>
+          <w:sz w:val="28"/>
+          <w:szCs w:val="28"/>
+        </w:rPr>
+      </w:pPr>
+      <w:r>
+        <w:rPr>
+          <w:rFonts w:ascii="Times New Roman" w:hAnsi="Times New Roman" w:cs="Times New Roman"/>
+          <w:sz w:val="28"/>
+          <w:szCs w:val="28"/>
+        </w:rPr>
+        <w:tab/>
+      </w:r>
+      <w:r>
+        <w:rPr>
+          <w:rFonts w:ascii="Times New Roman" w:hAnsi="Times New Roman" w:cs="Times New Roman"/>
+          <w:sz w:val="28"/>
+          <w:szCs w:val="28"/>
+        </w:rPr>
+        <w:t>Розмір форм введення даних від користувача зведено до мінімуму.</w:t>
+      </w:r>
+    </w:p>
+    <w:p>
+      <w:pPr>
+        <w:spacing w:after="0" w:line="360" w:lineRule="auto"/>
+        <w:jc w:val="both"/>
+        <w:rPr>
+          <w:rFonts w:ascii="Times New Roman" w:hAnsi="Times New Roman" w:cs="Times New Roman"/>
+          <w:sz w:val="28"/>
+          <w:szCs w:val="28"/>
+        </w:rPr>
+      </w:pPr>
+      <w:r>
+        <w:rPr>
+          <w:rFonts w:ascii="Times New Roman" w:hAnsi="Times New Roman" w:cs="Times New Roman"/>
+          <w:sz w:val="28"/>
+          <w:szCs w:val="28"/>
+        </w:rPr>
+        <w:tab/>
+      </w:r>
+      <w:r>
+        <w:rPr>
+          <w:rFonts w:ascii="Times New Roman" w:hAnsi="Times New Roman" w:cs="Times New Roman"/>
+          <w:sz w:val="28"/>
+          <w:szCs w:val="28"/>
+        </w:rPr>
+        <w:t>Вітальна сторінка відсутня.</w:t>
       </w:r>
     </w:p>
     <w:p>
@@ -454,6 +2716,7 @@
           <w:color w:val="auto"/>
         </w:rPr>
       </w:pPr>
+      <w:bookmarkStart w:id="6" w:name="_Toc432751112"/>
       <w:r>
         <w:rPr>
           <w:rFonts w:ascii="Times New Roman" w:hAnsi="Times New Roman" w:cs="Times New Roman"/>
@@ -461,57 +2724,413 @@
         </w:rPr>
         <w:t>Персональний сайт</w:t>
       </w:r>
-    </w:p>
-    <w:p>
-      <w:pPr>
-        <w:jc w:val="both"/>
-      </w:pPr>
-      <w:r>
+      <w:bookmarkEnd w:id="6"/>
+    </w:p>
+    <w:p>
+      <w:pPr>
+        <w:spacing w:after="0" w:line="360" w:lineRule="auto"/>
+        <w:jc w:val="both"/>
+        <w:rPr>
+          <w:rFonts w:ascii="Times New Roman" w:hAnsi="Times New Roman" w:cs="Times New Roman"/>
+          <w:sz w:val="28"/>
+          <w:szCs w:val="28"/>
+        </w:rPr>
+      </w:pPr>
+      <w:r>
+        <w:rPr>
+          <w:rFonts w:ascii="Times New Roman" w:hAnsi="Times New Roman" w:cs="Times New Roman"/>
+          <w:sz w:val="28"/>
+          <w:szCs w:val="28"/>
+        </w:rPr>
         <w:tab/>
         <w:t xml:space="preserve">За приклад персонального сайту було взято сайт </w:t>
       </w:r>
-      <w:hyperlink r:id="rId11" w:history="1">
+      <w:hyperlink r:id="rId14" w:history="1">
         <w:r>
           <w:rPr>
             <w:rStyle w:val="a3"/>
+            <w:rFonts w:ascii="Times New Roman" w:hAnsi="Times New Roman" w:cs="Times New Roman"/>
+            <w:color w:val="auto"/>
+            <w:sz w:val="28"/>
+            <w:szCs w:val="28"/>
           </w:rPr>
           <w:t>http://www.president.gov.ua/</w:t>
         </w:r>
       </w:hyperlink>
       <w:r>
+        <w:rPr>
+          <w:rFonts w:ascii="Times New Roman" w:hAnsi="Times New Roman" w:cs="Times New Roman"/>
+          <w:sz w:val="28"/>
+          <w:szCs w:val="28"/>
+        </w:rPr>
         <w:t>. Сайт призначений для людей, які слідкують за новинами і подіями в житті президента України.</w:t>
       </w:r>
     </w:p>
     <w:p>
       <w:pPr>
-        <w:jc w:val="both"/>
-      </w:pPr>
-      <w:r>
+        <w:spacing w:after="0" w:line="360" w:lineRule="auto"/>
+        <w:jc w:val="both"/>
+        <w:rPr>
+          <w:rFonts w:ascii="Times New Roman" w:hAnsi="Times New Roman" w:cs="Times New Roman"/>
+          <w:sz w:val="28"/>
+          <w:szCs w:val="28"/>
+        </w:rPr>
+      </w:pPr>
+      <w:r>
+        <w:rPr>
+          <w:rFonts w:ascii="Times New Roman" w:hAnsi="Times New Roman" w:cs="Times New Roman"/>
+          <w:sz w:val="28"/>
+          <w:szCs w:val="28"/>
+        </w:rPr>
         <w:tab/>
         <w:t>Інформаційні потреби користувачів полягають у своєчасному пізнанні основних подій і законопроектів, які висуває президент. Сайт повністю задовольняє потреби користувачів.</w:t>
       </w:r>
     </w:p>
     <w:p>
       <w:pPr>
-        <w:jc w:val="both"/>
-      </w:pPr>
-      <w:r>
-        <w:tab/>
-      </w:r>
-      <w:r>
+        <w:spacing w:after="0" w:line="360" w:lineRule="auto"/>
+        <w:jc w:val="both"/>
+        <w:rPr>
+          <w:rFonts w:ascii="Times New Roman" w:hAnsi="Times New Roman" w:cs="Times New Roman"/>
+          <w:sz w:val="28"/>
+          <w:szCs w:val="28"/>
+        </w:rPr>
+      </w:pPr>
+      <w:r>
+        <w:rPr>
+          <w:rFonts w:ascii="Times New Roman" w:hAnsi="Times New Roman" w:cs="Times New Roman"/>
+          <w:sz w:val="28"/>
+          <w:szCs w:val="28"/>
+        </w:rPr>
+        <w:tab/>
         <w:t>Найтиповішою поведінкою користувача на сайті можна вважати процес ознайомлення з інформацією, яка представлена на сайті.</w:t>
       </w:r>
-      <w:bookmarkStart w:id="0" w:name="_GoBack"/>
-      <w:bookmarkEnd w:id="0"/>
+    </w:p>
+    <w:p>
+      <w:pPr>
+        <w:spacing w:after="0" w:line="360" w:lineRule="auto"/>
+        <w:jc w:val="both"/>
+        <w:rPr>
+          <w:rFonts w:ascii="Times New Roman" w:hAnsi="Times New Roman" w:cs="Times New Roman"/>
+          <w:sz w:val="28"/>
+          <w:szCs w:val="28"/>
+        </w:rPr>
+      </w:pPr>
+      <w:r>
+        <w:rPr>
+          <w:rFonts w:ascii="Times New Roman" w:hAnsi="Times New Roman" w:cs="Times New Roman"/>
+          <w:sz w:val="28"/>
+          <w:szCs w:val="28"/>
+        </w:rPr>
+        <w:tab/>
+        <w:t>Сайт має складну структуру. Так як на сайті мало інформації, вона чудово розкладена в основному меню, так щоб знайти все необхідне з першого переходу на допоміжні сторінки.</w:t>
+      </w:r>
+    </w:p>
+    <w:p>
+      <w:pPr>
+        <w:spacing w:after="0" w:line="360" w:lineRule="auto"/>
+        <w:jc w:val="both"/>
+        <w:rPr>
+          <w:rFonts w:ascii="Times New Roman" w:hAnsi="Times New Roman" w:cs="Times New Roman"/>
+          <w:sz w:val="28"/>
+          <w:szCs w:val="28"/>
+        </w:rPr>
+      </w:pPr>
+      <w:r>
+        <w:rPr>
+          <w:rFonts w:ascii="Times New Roman" w:hAnsi="Times New Roman" w:cs="Times New Roman"/>
+          <w:sz w:val="28"/>
+          <w:szCs w:val="28"/>
+        </w:rPr>
+        <w:tab/>
+      </w:r>
+      <w:r>
+        <w:rPr>
+          <w:rFonts w:ascii="Times New Roman" w:hAnsi="Times New Roman" w:cs="Times New Roman"/>
+          <w:sz w:val="28"/>
+          <w:szCs w:val="28"/>
+        </w:rPr>
+        <w:t xml:space="preserve">На сайті дуже багато основних розділів, але це пов’язано з тим, що </w:t>
+      </w:r>
+      <w:r>
+        <w:rPr>
+          <w:rFonts w:ascii="Times New Roman" w:hAnsi="Times New Roman" w:cs="Times New Roman"/>
+          <w:sz w:val="28"/>
+          <w:szCs w:val="28"/>
+        </w:rPr>
+        <w:t>це персональний</w:t>
+      </w:r>
+      <w:r>
+        <w:rPr>
+          <w:rFonts w:ascii="Times New Roman" w:hAnsi="Times New Roman" w:cs="Times New Roman"/>
+          <w:sz w:val="28"/>
+          <w:szCs w:val="28"/>
+        </w:rPr>
+        <w:t xml:space="preserve"> сайт, який має на своїх сторінках дуже велику кількість інформації, яка повинна бути відсортована правильно.</w:t>
+      </w:r>
+    </w:p>
+    <w:p>
+      <w:pPr>
+        <w:spacing w:after="0" w:line="360" w:lineRule="auto"/>
+        <w:jc w:val="both"/>
+        <w:rPr>
+          <w:rFonts w:ascii="Times New Roman" w:hAnsi="Times New Roman" w:cs="Times New Roman"/>
+          <w:sz w:val="28"/>
+          <w:szCs w:val="28"/>
+        </w:rPr>
+      </w:pPr>
+      <w:r>
+        <w:rPr>
+          <w:rFonts w:ascii="Times New Roman" w:hAnsi="Times New Roman" w:cs="Times New Roman"/>
+          <w:sz w:val="28"/>
+          <w:szCs w:val="28"/>
+        </w:rPr>
+        <w:tab/>
+        <w:t>Сайт має пористу структуру. Багато вільного місця на сторінках, які виглядають не дуже лаконічно і гармонійно.</w:t>
+      </w:r>
+    </w:p>
+    <w:p>
+      <w:pPr>
+        <w:spacing w:after="0" w:line="360" w:lineRule="auto"/>
+        <w:jc w:val="both"/>
+        <w:rPr>
+          <w:rFonts w:ascii="Times New Roman" w:hAnsi="Times New Roman" w:cs="Times New Roman"/>
+          <w:sz w:val="28"/>
+          <w:szCs w:val="28"/>
+        </w:rPr>
+      </w:pPr>
+      <w:r>
+        <w:rPr>
+          <w:rFonts w:ascii="Times New Roman" w:hAnsi="Times New Roman" w:cs="Times New Roman"/>
+          <w:sz w:val="28"/>
+          <w:szCs w:val="28"/>
+        </w:rPr>
+        <w:lastRenderedPageBreak/>
+        <w:tab/>
+        <w:t>Користувач завжди може визначити своє місцезнаходження на сайті так як він може подивитися на заголовок сторінки в браузері, і зрозуміти це по інформації, яка знаходиться на сторінці, на якій він зараз знаходиться.</w:t>
+      </w:r>
+    </w:p>
+    <w:p>
+      <w:pPr>
+        <w:spacing w:after="0" w:line="360" w:lineRule="auto"/>
+        <w:jc w:val="both"/>
+        <w:rPr>
+          <w:rFonts w:ascii="Times New Roman" w:hAnsi="Times New Roman" w:cs="Times New Roman"/>
+          <w:sz w:val="28"/>
+          <w:szCs w:val="28"/>
+        </w:rPr>
+      </w:pPr>
+      <w:r>
+        <w:rPr>
+          <w:rFonts w:ascii="Times New Roman" w:hAnsi="Times New Roman" w:cs="Times New Roman"/>
+          <w:sz w:val="28"/>
+          <w:szCs w:val="28"/>
+        </w:rPr>
+        <w:tab/>
+      </w:r>
+      <w:r>
+        <w:rPr>
+          <w:rFonts w:ascii="Times New Roman" w:hAnsi="Times New Roman" w:cs="Times New Roman"/>
+          <w:sz w:val="28"/>
+          <w:szCs w:val="28"/>
+        </w:rPr>
+        <w:t>Розмір форм введення даних від користувача зведено до мінімуму.</w:t>
+      </w:r>
+    </w:p>
+    <w:p>
+      <w:pPr>
+        <w:spacing w:after="0" w:line="360" w:lineRule="auto"/>
+        <w:jc w:val="both"/>
+        <w:rPr>
+          <w:rFonts w:ascii="Times New Roman" w:hAnsi="Times New Roman" w:cs="Times New Roman"/>
+          <w:sz w:val="28"/>
+          <w:szCs w:val="28"/>
+        </w:rPr>
+      </w:pPr>
+      <w:r>
+        <w:rPr>
+          <w:rFonts w:ascii="Times New Roman" w:hAnsi="Times New Roman" w:cs="Times New Roman"/>
+          <w:sz w:val="28"/>
+          <w:szCs w:val="28"/>
+        </w:rPr>
+        <w:tab/>
+      </w:r>
+      <w:r>
+        <w:rPr>
+          <w:rFonts w:ascii="Times New Roman" w:hAnsi="Times New Roman" w:cs="Times New Roman"/>
+          <w:sz w:val="28"/>
+          <w:szCs w:val="28"/>
+        </w:rPr>
+        <w:t>Вітальна сторінка відсутня.</w:t>
+      </w:r>
+    </w:p>
+    <w:p>
+      <w:pPr>
+        <w:spacing w:after="0" w:line="360" w:lineRule="auto"/>
+        <w:jc w:val="both"/>
+        <w:rPr>
+          <w:rFonts w:ascii="Times New Roman" w:hAnsi="Times New Roman" w:cs="Times New Roman"/>
+          <w:sz w:val="28"/>
+          <w:szCs w:val="28"/>
+        </w:rPr>
+      </w:pPr>
+      <w:r>
+        <w:rPr>
+          <w:rFonts w:ascii="Times New Roman" w:hAnsi="Times New Roman" w:cs="Times New Roman"/>
+          <w:sz w:val="28"/>
+          <w:szCs w:val="28"/>
+        </w:rPr>
+        <w:br w:type="page"/>
+      </w:r>
+    </w:p>
+    <w:p>
+      <w:pPr>
+        <w:pStyle w:val="1"/>
+        <w:spacing w:before="0" w:line="360" w:lineRule="auto"/>
+        <w:jc w:val="both"/>
+        <w:rPr>
+          <w:rFonts w:ascii="Times New Roman" w:hAnsi="Times New Roman" w:cs="Times New Roman"/>
+          <w:color w:val="auto"/>
+        </w:rPr>
+      </w:pPr>
+      <w:bookmarkStart w:id="7" w:name="_Toc432751113"/>
+      <w:r>
+        <w:rPr>
+          <w:rFonts w:ascii="Times New Roman" w:hAnsi="Times New Roman" w:cs="Times New Roman"/>
+          <w:color w:val="auto"/>
+        </w:rPr>
+        <w:lastRenderedPageBreak/>
+        <w:t>Висновок</w:t>
+      </w:r>
+      <w:bookmarkEnd w:id="7"/>
+    </w:p>
+    <w:p>
+      <w:pPr>
+        <w:spacing w:after="0" w:line="360" w:lineRule="auto"/>
+        <w:jc w:val="both"/>
+        <w:rPr>
+          <w:rFonts w:ascii="Times New Roman" w:hAnsi="Times New Roman" w:cs="Times New Roman"/>
+          <w:sz w:val="28"/>
+          <w:szCs w:val="28"/>
+        </w:rPr>
+      </w:pPr>
+      <w:r>
+        <w:rPr>
+          <w:rFonts w:ascii="Times New Roman" w:hAnsi="Times New Roman" w:cs="Times New Roman"/>
+          <w:sz w:val="28"/>
+          <w:szCs w:val="28"/>
+        </w:rPr>
+        <w:tab/>
+        <w:t>Всі сайти, які описані вище, дуже популярні. Всі вони мають гарний дизайн. На них чудово розподілена інформація. Сайти мають гарну логічну структуру, яка дозволяє користувачеві швидко знайти все те, що йому потрібно. На деяких сайтах є деякі проблеми з адаптивним дизайном, але це не сильно впливає на основну задачу сайту – донести інформацію до користувача.</w:t>
+      </w:r>
+      <w:bookmarkStart w:id="8" w:name="_GoBack"/>
+      <w:bookmarkEnd w:id="8"/>
     </w:p>
     <w:sectPr>
+      <w:headerReference w:type="default" r:id="rId15"/>
       <w:pgSz w:w="11906" w:h="16838"/>
-      <w:pgMar w:top="850" w:right="850" w:bottom="850" w:left="1417" w:header="708" w:footer="708" w:gutter="0"/>
+      <w:pgMar w:top="567" w:right="567" w:bottom="567" w:left="1134" w:header="708" w:footer="708" w:gutter="0"/>
       <w:cols w:space="708"/>
       <w:docGrid w:linePitch="360"/>
     </w:sectPr>
   </w:body>
 </w:document>
+</file>
+
+<file path=word/endnotes.xml><?xml version="1.0" encoding="utf-8"?>
+<w:endnotes xmlns:wpc="http://schemas.microsoft.com/office/word/2010/wordprocessingCanvas" xmlns:mc="http://schemas.openxmlformats.org/markup-compatibility/2006" xmlns:o="urn:schemas-microsoft-com:office:office" xmlns:r="http://schemas.openxmlformats.org/officeDocument/2006/relationships" xmlns:m="http://schemas.openxmlformats.org/officeDocument/2006/math" xmlns:v="urn:schemas-microsoft-com:vml" xmlns:wp14="http://schemas.microsoft.com/office/word/2010/wordprocessingDrawing" xmlns:wp="http://schemas.openxmlformats.org/drawingml/2006/wordprocessingDrawing" xmlns:w10="urn:schemas-microsoft-com:office:word" xmlns:w="http://schemas.openxmlformats.org/wordprocessingml/2006/main" xmlns:w14="http://schemas.microsoft.com/office/word/2010/wordml" xmlns:wpg="http://schemas.microsoft.com/office/word/2010/wordprocessingGroup" xmlns:wpi="http://schemas.microsoft.com/office/word/2010/wordprocessingInk" xmlns:wne="http://schemas.microsoft.com/office/word/2006/wordml" xmlns:wps="http://schemas.microsoft.com/office/word/2010/wordprocessingShape" mc:Ignorable="w14 wp14">
+  <w:endnote w:type="separator" w:id="-1">
+    <w:p>
+      <w:pPr>
+        <w:spacing w:after="0" w:line="240" w:lineRule="auto"/>
+      </w:pPr>
+      <w:r>
+        <w:separator/>
+      </w:r>
+    </w:p>
+  </w:endnote>
+  <w:endnote w:type="continuationSeparator" w:id="0">
+    <w:p>
+      <w:pPr>
+        <w:spacing w:after="0" w:line="240" w:lineRule="auto"/>
+      </w:pPr>
+      <w:r>
+        <w:continuationSeparator/>
+      </w:r>
+    </w:p>
+  </w:endnote>
+</w:endnotes>
+</file>
+
+<file path=word/footnotes.xml><?xml version="1.0" encoding="utf-8"?>
+<w:footnotes xmlns:wpc="http://schemas.microsoft.com/office/word/2010/wordprocessingCanvas" xmlns:mc="http://schemas.openxmlformats.org/markup-compatibility/2006" xmlns:o="urn:schemas-microsoft-com:office:office" xmlns:r="http://schemas.openxmlformats.org/officeDocument/2006/relationships" xmlns:m="http://schemas.openxmlformats.org/officeDocument/2006/math" xmlns:v="urn:schemas-microsoft-com:vml" xmlns:wp14="http://schemas.microsoft.com/office/word/2010/wordprocessingDrawing" xmlns:wp="http://schemas.openxmlformats.org/drawingml/2006/wordprocessingDrawing" xmlns:w10="urn:schemas-microsoft-com:office:word" xmlns:w="http://schemas.openxmlformats.org/wordprocessingml/2006/main" xmlns:w14="http://schemas.microsoft.com/office/word/2010/wordml" xmlns:wpg="http://schemas.microsoft.com/office/word/2010/wordprocessingGroup" xmlns:wpi="http://schemas.microsoft.com/office/word/2010/wordprocessingInk" xmlns:wne="http://schemas.microsoft.com/office/word/2006/wordml" xmlns:wps="http://schemas.microsoft.com/office/word/2010/wordprocessingShape" mc:Ignorable="w14 wp14">
+  <w:footnote w:type="separator" w:id="-1">
+    <w:p>
+      <w:pPr>
+        <w:spacing w:after="0" w:line="240" w:lineRule="auto"/>
+      </w:pPr>
+      <w:r>
+        <w:separator/>
+      </w:r>
+    </w:p>
+  </w:footnote>
+  <w:footnote w:type="continuationSeparator" w:id="0">
+    <w:p>
+      <w:pPr>
+        <w:spacing w:after="0" w:line="240" w:lineRule="auto"/>
+      </w:pPr>
+      <w:r>
+        <w:continuationSeparator/>
+      </w:r>
+    </w:p>
+  </w:footnote>
+</w:footnotes>
+</file>
+
+<file path=word/header1.xml><?xml version="1.0" encoding="utf-8"?>
+<w:hdr xmlns:wpc="http://schemas.microsoft.com/office/word/2010/wordprocessingCanvas" xmlns:mc="http://schemas.openxmlformats.org/markup-compatibility/2006" xmlns:o="urn:schemas-microsoft-com:office:office" xmlns:r="http://schemas.openxmlformats.org/officeDocument/2006/relationships" xmlns:m="http://schemas.openxmlformats.org/officeDocument/2006/math" xmlns:v="urn:schemas-microsoft-com:vml" xmlns:wp14="http://schemas.microsoft.com/office/word/2010/wordprocessingDrawing" xmlns:wp="http://schemas.openxmlformats.org/drawingml/2006/wordprocessingDrawing" xmlns:w10="urn:schemas-microsoft-com:office:word" xmlns:w="http://schemas.openxmlformats.org/wordprocessingml/2006/main" xmlns:w14="http://schemas.microsoft.com/office/word/2010/wordml" xmlns:wpg="http://schemas.microsoft.com/office/word/2010/wordprocessingGroup" xmlns:wpi="http://schemas.microsoft.com/office/word/2010/wordprocessingInk" xmlns:wne="http://schemas.microsoft.com/office/word/2006/wordml" xmlns:wps="http://schemas.microsoft.com/office/word/2010/wordprocessingShape" mc:Ignorable="w14 wp14">
+  <w:sdt>
+    <w:sdtPr>
+      <w:id w:val="-1074576677"/>
+      <w:docPartObj>
+        <w:docPartGallery w:val="Page Numbers (Top of Page)"/>
+        <w:docPartUnique/>
+      </w:docPartObj>
+    </w:sdtPr>
+    <w:sdtContent>
+      <w:p>
+        <w:pPr>
+          <w:pStyle w:val="a5"/>
+          <w:jc w:val="right"/>
+        </w:pPr>
+        <w:r>
+          <w:fldChar w:fldCharType="begin"/>
+        </w:r>
+        <w:r>
+          <w:instrText>PAGE   \* MERGEFORMAT</w:instrText>
+        </w:r>
+        <w:r>
+          <w:fldChar w:fldCharType="separate"/>
+        </w:r>
+        <w:r>
+          <w:rPr>
+            <w:noProof/>
+            <w:lang w:val="ru-RU"/>
+          </w:rPr>
+          <w:t>8</w:t>
+        </w:r>
+        <w:r>
+          <w:fldChar w:fldCharType="end"/>
+        </w:r>
+      </w:p>
+    </w:sdtContent>
+  </w:sdt>
+  <w:p>
+    <w:pPr>
+      <w:pStyle w:val="a5"/>
+    </w:pPr>
+  </w:p>
+</w:hdr>
 </file>
 
 <file path=word/styles.xml><?xml version="1.0" encoding="utf-8"?>
@@ -697,6 +3316,30 @@
       <w:szCs w:val="28"/>
     </w:rPr>
   </w:style>
+  <w:style w:type="paragraph" w:styleId="2">
+    <w:name w:val="heading 2"/>
+    <w:basedOn w:val="a"/>
+    <w:next w:val="a"/>
+    <w:link w:val="20"/>
+    <w:uiPriority w:val="9"/>
+    <w:unhideWhenUsed/>
+    <w:qFormat/>
+    <w:rsid w:val="00717B78"/>
+    <w:pPr>
+      <w:keepNext/>
+      <w:keepLines/>
+      <w:spacing w:before="200" w:after="0"/>
+      <w:outlineLvl w:val="1"/>
+    </w:pPr>
+    <w:rPr>
+      <w:rFonts w:asciiTheme="majorHAnsi" w:eastAsiaTheme="majorEastAsia" w:hAnsiTheme="majorHAnsi" w:cstheme="majorBidi"/>
+      <w:b/>
+      <w:bCs/>
+      <w:color w:val="4F81BD" w:themeColor="accent1"/>
+      <w:sz w:val="26"/>
+      <w:szCs w:val="26"/>
+    </w:rPr>
+  </w:style>
   <w:style w:type="character" w:default="1" w:styleId="a0">
     <w:name w:val="Default Paragraph Font"/>
     <w:uiPriority w:val="1"/>
@@ -760,6 +3403,136 @@
     <w:rPr>
       <w:color w:val="800080" w:themeColor="followedHyperlink"/>
       <w:u w:val="single"/>
+    </w:rPr>
+  </w:style>
+  <w:style w:type="character" w:customStyle="1" w:styleId="20">
+    <w:name w:val="Заголовок 2 Знак"/>
+    <w:basedOn w:val="a0"/>
+    <w:link w:val="2"/>
+    <w:uiPriority w:val="9"/>
+    <w:rsid w:val="00717B78"/>
+    <w:rPr>
+      <w:rFonts w:asciiTheme="majorHAnsi" w:eastAsiaTheme="majorEastAsia" w:hAnsiTheme="majorHAnsi" w:cstheme="majorBidi"/>
+      <w:b/>
+      <w:bCs/>
+      <w:color w:val="4F81BD" w:themeColor="accent1"/>
+      <w:sz w:val="26"/>
+      <w:szCs w:val="26"/>
+    </w:rPr>
+  </w:style>
+  <w:style w:type="paragraph" w:styleId="a5">
+    <w:name w:val="header"/>
+    <w:basedOn w:val="a"/>
+    <w:link w:val="a6"/>
+    <w:uiPriority w:val="99"/>
+    <w:unhideWhenUsed/>
+    <w:rsid w:val="009F3F6C"/>
+    <w:pPr>
+      <w:tabs>
+        <w:tab w:val="center" w:pos="4819"/>
+        <w:tab w:val="right" w:pos="9639"/>
+      </w:tabs>
+      <w:spacing w:after="0" w:line="240" w:lineRule="auto"/>
+    </w:pPr>
+  </w:style>
+  <w:style w:type="character" w:customStyle="1" w:styleId="a6">
+    <w:name w:val="Верхний колонтитул Знак"/>
+    <w:basedOn w:val="a0"/>
+    <w:link w:val="a5"/>
+    <w:uiPriority w:val="99"/>
+    <w:rsid w:val="009F3F6C"/>
+  </w:style>
+  <w:style w:type="paragraph" w:styleId="a7">
+    <w:name w:val="footer"/>
+    <w:basedOn w:val="a"/>
+    <w:link w:val="a8"/>
+    <w:uiPriority w:val="99"/>
+    <w:unhideWhenUsed/>
+    <w:rsid w:val="009F3F6C"/>
+    <w:pPr>
+      <w:tabs>
+        <w:tab w:val="center" w:pos="4819"/>
+        <w:tab w:val="right" w:pos="9639"/>
+      </w:tabs>
+      <w:spacing w:after="0" w:line="240" w:lineRule="auto"/>
+    </w:pPr>
+  </w:style>
+  <w:style w:type="character" w:customStyle="1" w:styleId="a8">
+    <w:name w:val="Нижний колонтитул Знак"/>
+    <w:basedOn w:val="a0"/>
+    <w:link w:val="a7"/>
+    <w:uiPriority w:val="99"/>
+    <w:rsid w:val="009F3F6C"/>
+  </w:style>
+  <w:style w:type="paragraph" w:styleId="a9">
+    <w:name w:val="TOC Heading"/>
+    <w:basedOn w:val="1"/>
+    <w:next w:val="a"/>
+    <w:uiPriority w:val="39"/>
+    <w:semiHidden/>
+    <w:unhideWhenUsed/>
+    <w:qFormat/>
+    <w:rsid w:val="009F3F6C"/>
+    <w:pPr>
+      <w:outlineLvl w:val="9"/>
+    </w:pPr>
+    <w:rPr>
+      <w:lang w:eastAsia="uk-UA"/>
+    </w:rPr>
+  </w:style>
+  <w:style w:type="paragraph" w:styleId="11">
+    <w:name w:val="toc 1"/>
+    <w:basedOn w:val="a"/>
+    <w:next w:val="a"/>
+    <w:autoRedefine/>
+    <w:uiPriority w:val="39"/>
+    <w:unhideWhenUsed/>
+    <w:rsid w:val="009F3F6C"/>
+    <w:pPr>
+      <w:spacing w:after="100"/>
+    </w:pPr>
+  </w:style>
+  <w:style w:type="paragraph" w:styleId="21">
+    <w:name w:val="toc 2"/>
+    <w:basedOn w:val="a"/>
+    <w:next w:val="a"/>
+    <w:autoRedefine/>
+    <w:uiPriority w:val="39"/>
+    <w:unhideWhenUsed/>
+    <w:rsid w:val="009F3F6C"/>
+    <w:pPr>
+      <w:spacing w:after="100"/>
+      <w:ind w:left="220"/>
+    </w:pPr>
+  </w:style>
+  <w:style w:type="paragraph" w:styleId="aa">
+    <w:name w:val="Balloon Text"/>
+    <w:basedOn w:val="a"/>
+    <w:link w:val="ab"/>
+    <w:uiPriority w:val="99"/>
+    <w:semiHidden/>
+    <w:unhideWhenUsed/>
+    <w:rsid w:val="009F3F6C"/>
+    <w:pPr>
+      <w:spacing w:after="0" w:line="240" w:lineRule="auto"/>
+    </w:pPr>
+    <w:rPr>
+      <w:rFonts w:ascii="Tahoma" w:hAnsi="Tahoma" w:cs="Tahoma"/>
+      <w:sz w:val="16"/>
+      <w:szCs w:val="16"/>
+    </w:rPr>
+  </w:style>
+  <w:style w:type="character" w:customStyle="1" w:styleId="ab">
+    <w:name w:val="Текст выноски Знак"/>
+    <w:basedOn w:val="a0"/>
+    <w:link w:val="aa"/>
+    <w:uiPriority w:val="99"/>
+    <w:semiHidden/>
+    <w:rsid w:val="009F3F6C"/>
+    <w:rPr>
+      <w:rFonts w:ascii="Tahoma" w:hAnsi="Tahoma" w:cs="Tahoma"/>
+      <w:sz w:val="16"/>
+      <w:szCs w:val="16"/>
     </w:rPr>
   </w:style>
 </w:styles>
@@ -948,6 +3721,30 @@
       <w:szCs w:val="28"/>
     </w:rPr>
   </w:style>
+  <w:style w:type="paragraph" w:styleId="2">
+    <w:name w:val="heading 2"/>
+    <w:basedOn w:val="a"/>
+    <w:next w:val="a"/>
+    <w:link w:val="20"/>
+    <w:uiPriority w:val="9"/>
+    <w:unhideWhenUsed/>
+    <w:qFormat/>
+    <w:rsid w:val="00717B78"/>
+    <w:pPr>
+      <w:keepNext/>
+      <w:keepLines/>
+      <w:spacing w:before="200" w:after="0"/>
+      <w:outlineLvl w:val="1"/>
+    </w:pPr>
+    <w:rPr>
+      <w:rFonts w:asciiTheme="majorHAnsi" w:eastAsiaTheme="majorEastAsia" w:hAnsiTheme="majorHAnsi" w:cstheme="majorBidi"/>
+      <w:b/>
+      <w:bCs/>
+      <w:color w:val="4F81BD" w:themeColor="accent1"/>
+      <w:sz w:val="26"/>
+      <w:szCs w:val="26"/>
+    </w:rPr>
+  </w:style>
   <w:style w:type="character" w:default="1" w:styleId="a0">
     <w:name w:val="Default Paragraph Font"/>
     <w:uiPriority w:val="1"/>
@@ -1011,6 +3808,136 @@
     <w:rPr>
       <w:color w:val="800080" w:themeColor="followedHyperlink"/>
       <w:u w:val="single"/>
+    </w:rPr>
+  </w:style>
+  <w:style w:type="character" w:customStyle="1" w:styleId="20">
+    <w:name w:val="Заголовок 2 Знак"/>
+    <w:basedOn w:val="a0"/>
+    <w:link w:val="2"/>
+    <w:uiPriority w:val="9"/>
+    <w:rsid w:val="00717B78"/>
+    <w:rPr>
+      <w:rFonts w:asciiTheme="majorHAnsi" w:eastAsiaTheme="majorEastAsia" w:hAnsiTheme="majorHAnsi" w:cstheme="majorBidi"/>
+      <w:b/>
+      <w:bCs/>
+      <w:color w:val="4F81BD" w:themeColor="accent1"/>
+      <w:sz w:val="26"/>
+      <w:szCs w:val="26"/>
+    </w:rPr>
+  </w:style>
+  <w:style w:type="paragraph" w:styleId="a5">
+    <w:name w:val="header"/>
+    <w:basedOn w:val="a"/>
+    <w:link w:val="a6"/>
+    <w:uiPriority w:val="99"/>
+    <w:unhideWhenUsed/>
+    <w:rsid w:val="009F3F6C"/>
+    <w:pPr>
+      <w:tabs>
+        <w:tab w:val="center" w:pos="4819"/>
+        <w:tab w:val="right" w:pos="9639"/>
+      </w:tabs>
+      <w:spacing w:after="0" w:line="240" w:lineRule="auto"/>
+    </w:pPr>
+  </w:style>
+  <w:style w:type="character" w:customStyle="1" w:styleId="a6">
+    <w:name w:val="Верхний колонтитул Знак"/>
+    <w:basedOn w:val="a0"/>
+    <w:link w:val="a5"/>
+    <w:uiPriority w:val="99"/>
+    <w:rsid w:val="009F3F6C"/>
+  </w:style>
+  <w:style w:type="paragraph" w:styleId="a7">
+    <w:name w:val="footer"/>
+    <w:basedOn w:val="a"/>
+    <w:link w:val="a8"/>
+    <w:uiPriority w:val="99"/>
+    <w:unhideWhenUsed/>
+    <w:rsid w:val="009F3F6C"/>
+    <w:pPr>
+      <w:tabs>
+        <w:tab w:val="center" w:pos="4819"/>
+        <w:tab w:val="right" w:pos="9639"/>
+      </w:tabs>
+      <w:spacing w:after="0" w:line="240" w:lineRule="auto"/>
+    </w:pPr>
+  </w:style>
+  <w:style w:type="character" w:customStyle="1" w:styleId="a8">
+    <w:name w:val="Нижний колонтитул Знак"/>
+    <w:basedOn w:val="a0"/>
+    <w:link w:val="a7"/>
+    <w:uiPriority w:val="99"/>
+    <w:rsid w:val="009F3F6C"/>
+  </w:style>
+  <w:style w:type="paragraph" w:styleId="a9">
+    <w:name w:val="TOC Heading"/>
+    <w:basedOn w:val="1"/>
+    <w:next w:val="a"/>
+    <w:uiPriority w:val="39"/>
+    <w:semiHidden/>
+    <w:unhideWhenUsed/>
+    <w:qFormat/>
+    <w:rsid w:val="009F3F6C"/>
+    <w:pPr>
+      <w:outlineLvl w:val="9"/>
+    </w:pPr>
+    <w:rPr>
+      <w:lang w:eastAsia="uk-UA"/>
+    </w:rPr>
+  </w:style>
+  <w:style w:type="paragraph" w:styleId="11">
+    <w:name w:val="toc 1"/>
+    <w:basedOn w:val="a"/>
+    <w:next w:val="a"/>
+    <w:autoRedefine/>
+    <w:uiPriority w:val="39"/>
+    <w:unhideWhenUsed/>
+    <w:rsid w:val="009F3F6C"/>
+    <w:pPr>
+      <w:spacing w:after="100"/>
+    </w:pPr>
+  </w:style>
+  <w:style w:type="paragraph" w:styleId="21">
+    <w:name w:val="toc 2"/>
+    <w:basedOn w:val="a"/>
+    <w:next w:val="a"/>
+    <w:autoRedefine/>
+    <w:uiPriority w:val="39"/>
+    <w:unhideWhenUsed/>
+    <w:rsid w:val="009F3F6C"/>
+    <w:pPr>
+      <w:spacing w:after="100"/>
+      <w:ind w:left="220"/>
+    </w:pPr>
+  </w:style>
+  <w:style w:type="paragraph" w:styleId="aa">
+    <w:name w:val="Balloon Text"/>
+    <w:basedOn w:val="a"/>
+    <w:link w:val="ab"/>
+    <w:uiPriority w:val="99"/>
+    <w:semiHidden/>
+    <w:unhideWhenUsed/>
+    <w:rsid w:val="009F3F6C"/>
+    <w:pPr>
+      <w:spacing w:after="0" w:line="240" w:lineRule="auto"/>
+    </w:pPr>
+    <w:rPr>
+      <w:rFonts w:ascii="Tahoma" w:hAnsi="Tahoma" w:cs="Tahoma"/>
+      <w:sz w:val="16"/>
+      <w:szCs w:val="16"/>
+    </w:rPr>
+  </w:style>
+  <w:style w:type="character" w:customStyle="1" w:styleId="ab">
+    <w:name w:val="Текст выноски Знак"/>
+    <w:basedOn w:val="a0"/>
+    <w:link w:val="aa"/>
+    <w:uiPriority w:val="99"/>
+    <w:semiHidden/>
+    <w:rsid w:val="009F3F6C"/>
+    <w:rPr>
+      <w:rFonts w:ascii="Tahoma" w:hAnsi="Tahoma" w:cs="Tahoma"/>
+      <w:sz w:val="16"/>
+      <w:szCs w:val="16"/>
     </w:rPr>
   </w:style>
 </w:styles>
@@ -1299,4 +4226,16 @@
   <a:objectDefaults/>
   <a:extraClrSchemeLst/>
 </a:theme>
+</file>
+
+<file path=customXml/item1.xml><?xml version="1.0" encoding="utf-8"?>
+<b:Sources xmlns:b="http://schemas.openxmlformats.org/officeDocument/2006/bibliography" xmlns="http://schemas.openxmlformats.org/officeDocument/2006/bibliography" SelectedStyle="\APA.XSL" StyleName="APA"/>
+</file>
+
+<file path=customXml/itemProps1.xml><?xml version="1.0" encoding="utf-8"?>
+<ds:datastoreItem xmlns:ds="http://schemas.openxmlformats.org/officeDocument/2006/customXml" ds:itemID="{7B29E0B7-6414-4D61-B493-F08B51E02DF2}">
+  <ds:schemaRefs>
+    <ds:schemaRef ds:uri="http://schemas.openxmlformats.org/officeDocument/2006/bibliography"/>
+  </ds:schemaRefs>
+</ds:datastoreItem>
 </file>